--- a/Trabajo3/informe Trabajo 3.docx
+++ b/Trabajo3/informe Trabajo 3.docx
@@ -4,7 +4,7 @@
   <w:body>
     <w:p>
       <w:pPr>
-        <w:ind w:left="-426" w:right="-1227"/>
+        <w:ind w:left="-284" w:right="-1227" w:hanging="142"/>
         <w:jc w:val="center"/>
         <w:rPr>
           <w:rFonts w:cs="Arial"/>
@@ -14,6 +14,8 @@
           <w:lang w:val="es-CO"/>
         </w:rPr>
       </w:pPr>
+      <w:bookmarkStart w:id="0" w:name="_GoBack"/>
+      <w:bookmarkEnd w:id="0"/>
       <w:r>
         <w:rPr>
           <w:rFonts w:cs="Arial"/>
@@ -27,7 +29,7 @@
     </w:p>
     <w:p>
       <w:pPr>
-        <w:ind w:left="-426" w:right="-1227"/>
+        <w:ind w:left="-284" w:right="-1227"/>
         <w:jc w:val="center"/>
         <w:rPr>
           <w:rFonts w:cs="Arial"/>
@@ -71,7 +73,7 @@
     </w:p>
     <w:p>
       <w:pPr>
-        <w:ind w:left="-426" w:right="-1227"/>
+        <w:ind w:left="-284" w:right="-1227"/>
         <w:jc w:val="both"/>
         <w:rPr>
           <w:rFonts w:cs="Arial"/>
@@ -94,7 +96,7 @@
     </w:p>
     <w:p>
       <w:pPr>
-        <w:ind w:left="-426" w:right="-540"/>
+        <w:ind w:left="-284" w:right="-540"/>
         <w:jc w:val="both"/>
         <w:rPr>
           <w:rFonts w:cs="Arial"/>
@@ -201,7 +203,7 @@
         <w:tabs>
           <w:tab w:val="right" w:pos="8838"/>
         </w:tabs>
-        <w:ind w:left="-426" w:right="-540"/>
+        <w:ind w:left="-284" w:right="-540"/>
         <w:jc w:val="both"/>
         <w:rPr>
           <w:rFonts w:cs="Arial"/>
@@ -245,7 +247,7 @@
         <w:tabs>
           <w:tab w:val="right" w:pos="8838"/>
         </w:tabs>
-        <w:ind w:left="-426" w:right="-540"/>
+        <w:ind w:left="-284" w:right="-540"/>
         <w:jc w:val="both"/>
         <w:rPr>
           <w:rFonts w:cs="Arial"/>
@@ -298,8 +300,12 @@
           <w:ilvl w:val="0"/>
           <w:numId w:val="1"/>
         </w:numPr>
-        <w:spacing w:before="0" w:beforeAutospacing="0" w:after="0" w:afterAutospacing="0"/>
-        <w:ind w:left="142" w:right="-540" w:hanging="284"/>
+        <w:tabs>
+          <w:tab w:val="clear" w:pos="720"/>
+          <w:tab w:val="num" w:pos="142"/>
+        </w:tabs>
+        <w:spacing w:before="0" w:beforeAutospacing="0" w:after="0" w:afterAutospacing="0"/>
+        <w:ind w:left="-284" w:right="-540" w:firstLine="142"/>
         <w:jc w:val="both"/>
         <w:textAlignment w:val="baseline"/>
         <w:rPr>
@@ -343,22 +349,22 @@
       <w:pPr>
         <w:pStyle w:val="NormalWeb"/>
         <w:spacing w:before="0" w:beforeAutospacing="0" w:after="0" w:afterAutospacing="0"/>
-        <w:ind w:right="-540"/>
-        <w:jc w:val="both"/>
-        <w:textAlignment w:val="baseline"/>
-        <w:rPr>
-          <w:rFonts w:ascii="Arial" w:hAnsi="Arial" w:cs="Arial"/>
-          <w:color w:val="000000"/>
-          <w:sz w:val="22"/>
-          <w:szCs w:val="22"/>
-        </w:rPr>
-      </w:pPr>
-    </w:p>
-    <w:p>
-      <w:pPr>
-        <w:pStyle w:val="NormalWeb"/>
-        <w:spacing w:before="0" w:beforeAutospacing="0" w:after="0" w:afterAutospacing="0"/>
-        <w:ind w:right="-540" w:hanging="426"/>
+        <w:ind w:left="-284" w:right="-540"/>
+        <w:jc w:val="both"/>
+        <w:textAlignment w:val="baseline"/>
+        <w:rPr>
+          <w:rFonts w:ascii="Arial" w:hAnsi="Arial" w:cs="Arial"/>
+          <w:color w:val="000000"/>
+          <w:sz w:val="22"/>
+          <w:szCs w:val="22"/>
+        </w:rPr>
+      </w:pPr>
+    </w:p>
+    <w:p>
+      <w:pPr>
+        <w:pStyle w:val="NormalWeb"/>
+        <w:spacing w:before="0" w:beforeAutospacing="0" w:after="0" w:afterAutospacing="0"/>
+        <w:ind w:left="-284" w:right="-540"/>
         <w:jc w:val="both"/>
         <w:textAlignment w:val="baseline"/>
         <w:rPr>
@@ -399,29 +405,29 @@
       <w:pPr>
         <w:pStyle w:val="NormalWeb"/>
         <w:spacing w:before="0" w:beforeAutospacing="0" w:after="0" w:afterAutospacing="0"/>
-        <w:ind w:right="-540" w:hanging="426"/>
-        <w:jc w:val="both"/>
-        <w:textAlignment w:val="baseline"/>
-        <w:rPr>
-          <w:rFonts w:ascii="Arial" w:hAnsi="Arial" w:cs="Arial"/>
-          <w:b/>
-          <w:bCs/>
-          <w:i/>
-          <w:iCs/>
-          <w:color w:val="000000"/>
-          <w:sz w:val="22"/>
-          <w:szCs w:val="22"/>
-        </w:rPr>
-      </w:pPr>
-    </w:p>
-    <w:p>
-      <w:pPr>
-        <w:pStyle w:val="NormalWeb"/>
-        <w:tabs>
-          <w:tab w:val="left" w:pos="5096"/>
-        </w:tabs>
-        <w:spacing w:before="0" w:beforeAutospacing="0" w:after="0" w:afterAutospacing="0"/>
-        <w:ind w:left="-567" w:right="-540"/>
+        <w:ind w:left="-284" w:right="-540" w:hanging="426"/>
+        <w:jc w:val="both"/>
+        <w:textAlignment w:val="baseline"/>
+        <w:rPr>
+          <w:rFonts w:ascii="Arial" w:hAnsi="Arial" w:cs="Arial"/>
+          <w:b/>
+          <w:bCs/>
+          <w:i/>
+          <w:iCs/>
+          <w:color w:val="000000"/>
+          <w:sz w:val="22"/>
+          <w:szCs w:val="22"/>
+        </w:rPr>
+      </w:pPr>
+    </w:p>
+    <w:p>
+      <w:pPr>
+        <w:pStyle w:val="NormalWeb"/>
+        <w:tabs>
+          <w:tab w:val="left" w:pos="5096"/>
+        </w:tabs>
+        <w:spacing w:before="0" w:beforeAutospacing="0" w:after="0" w:afterAutospacing="0"/>
+        <w:ind w:left="-284" w:right="-540"/>
         <w:jc w:val="both"/>
         <w:textAlignment w:val="baseline"/>
         <w:rPr>
@@ -441,6 +447,7 @@
         <w:t xml:space="preserve">Para desarrollar el punto se hizo uso de formularios para recibir la información; internamente en Java se hacen el uso de estructuras de datos integradas en la librería </w:t>
       </w:r>
       <w:proofErr w:type="spellStart"/>
+      <w:proofErr w:type="gramStart"/>
       <w:r>
         <w:rPr>
           <w:rFonts w:ascii="Arial" w:hAnsi="Arial" w:cs="Arial"/>
@@ -451,6 +458,7 @@
         <w:t>java.util</w:t>
       </w:r>
       <w:proofErr w:type="spellEnd"/>
+      <w:proofErr w:type="gramEnd"/>
       <w:r>
         <w:rPr>
           <w:rFonts w:ascii="Arial" w:hAnsi="Arial" w:cs="Arial"/>
@@ -488,25 +496,25 @@
           <w:tab w:val="left" w:pos="5096"/>
         </w:tabs>
         <w:spacing w:before="0" w:beforeAutospacing="0" w:after="0" w:afterAutospacing="0"/>
-        <w:ind w:left="-567" w:right="-540"/>
-        <w:jc w:val="both"/>
-        <w:textAlignment w:val="baseline"/>
-        <w:rPr>
-          <w:rFonts w:ascii="Arial" w:hAnsi="Arial" w:cs="Arial"/>
-          <w:color w:val="000000"/>
-          <w:sz w:val="22"/>
-          <w:szCs w:val="22"/>
-        </w:rPr>
-      </w:pPr>
-    </w:p>
-    <w:p>
-      <w:pPr>
-        <w:pStyle w:val="NormalWeb"/>
-        <w:tabs>
-          <w:tab w:val="left" w:pos="5096"/>
-        </w:tabs>
-        <w:spacing w:before="0" w:beforeAutospacing="0" w:after="0" w:afterAutospacing="0"/>
-        <w:ind w:left="-567" w:right="-540"/>
+        <w:ind w:left="-284" w:right="-540"/>
+        <w:jc w:val="both"/>
+        <w:textAlignment w:val="baseline"/>
+        <w:rPr>
+          <w:rFonts w:ascii="Arial" w:hAnsi="Arial" w:cs="Arial"/>
+          <w:color w:val="000000"/>
+          <w:sz w:val="22"/>
+          <w:szCs w:val="22"/>
+        </w:rPr>
+      </w:pPr>
+    </w:p>
+    <w:p>
+      <w:pPr>
+        <w:pStyle w:val="NormalWeb"/>
+        <w:tabs>
+          <w:tab w:val="left" w:pos="5096"/>
+        </w:tabs>
+        <w:spacing w:before="0" w:beforeAutospacing="0" w:after="0" w:afterAutospacing="0"/>
+        <w:ind w:left="-284" w:right="-540"/>
         <w:jc w:val="both"/>
         <w:textAlignment w:val="baseline"/>
         <w:rPr>
@@ -542,18 +550,7 @@
           <w:sz w:val="22"/>
           <w:szCs w:val="22"/>
         </w:rPr>
-        <w:t>rege</w:t>
-      </w:r>
-      <w:bookmarkStart w:id="0" w:name="_GoBack"/>
-      <w:bookmarkEnd w:id="0"/>
-      <w:r>
-        <w:rPr>
-          <w:rFonts w:ascii="Arial" w:hAnsi="Arial" w:cs="Arial"/>
-          <w:color w:val="000000"/>
-          <w:sz w:val="22"/>
-          <w:szCs w:val="22"/>
-        </w:rPr>
-        <w:t>x</w:t>
+        <w:t>regex</w:t>
       </w:r>
       <w:proofErr w:type="spellEnd"/>
       <w:r>
@@ -586,606 +583,1746 @@
     </w:p>
     <w:p>
       <w:pPr>
-        <w:pStyle w:val="NormalWeb"/>
-        <w:tabs>
-          <w:tab w:val="left" w:pos="5096"/>
-        </w:tabs>
-        <w:spacing w:before="0" w:beforeAutospacing="0" w:after="0" w:afterAutospacing="0"/>
-        <w:ind w:left="-567" w:right="-540"/>
-        <w:jc w:val="both"/>
-        <w:textAlignment w:val="baseline"/>
-        <w:rPr>
-          <w:rFonts w:ascii="Arial" w:hAnsi="Arial" w:cs="Arial"/>
-          <w:color w:val="000000"/>
-          <w:sz w:val="22"/>
-          <w:szCs w:val="22"/>
-        </w:rPr>
-      </w:pPr>
-    </w:p>
-    <w:p>
-      <w:pPr>
-        <w:pStyle w:val="NormalWeb"/>
-        <w:tabs>
-          <w:tab w:val="left" w:pos="5096"/>
-        </w:tabs>
-        <w:spacing w:before="0" w:beforeAutospacing="0" w:after="0" w:afterAutospacing="0"/>
-        <w:ind w:left="-567" w:right="-1227"/>
-        <w:jc w:val="both"/>
-        <w:textAlignment w:val="baseline"/>
-        <w:rPr>
-          <w:rFonts w:ascii="Arial" w:hAnsi="Arial" w:cs="Arial"/>
-          <w:color w:val="000000"/>
-          <w:sz w:val="22"/>
-          <w:szCs w:val="22"/>
-        </w:rPr>
-      </w:pPr>
-    </w:p>
-    <w:p>
-      <w:pPr>
-        <w:pStyle w:val="NormalWeb"/>
-        <w:tabs>
-          <w:tab w:val="left" w:pos="5096"/>
-        </w:tabs>
-        <w:spacing w:before="0" w:beforeAutospacing="0" w:after="0" w:afterAutospacing="0"/>
-        <w:ind w:left="-567" w:right="-1227"/>
-        <w:jc w:val="both"/>
-        <w:textAlignment w:val="baseline"/>
-        <w:rPr>
-          <w:rFonts w:ascii="Arial" w:hAnsi="Arial" w:cs="Arial"/>
-          <w:color w:val="000000"/>
-          <w:sz w:val="22"/>
-          <w:szCs w:val="22"/>
-        </w:rPr>
-      </w:pPr>
-    </w:p>
-    <w:p>
-      <w:pPr>
-        <w:pStyle w:val="NormalWeb"/>
-        <w:tabs>
-          <w:tab w:val="left" w:pos="5096"/>
-        </w:tabs>
-        <w:spacing w:before="0" w:beforeAutospacing="0" w:after="0" w:afterAutospacing="0"/>
-        <w:ind w:left="-567" w:right="-1227"/>
-        <w:jc w:val="both"/>
-        <w:textAlignment w:val="baseline"/>
-        <w:rPr>
-          <w:rFonts w:ascii="Arial" w:hAnsi="Arial" w:cs="Arial"/>
-          <w:color w:val="000000"/>
-          <w:sz w:val="22"/>
-          <w:szCs w:val="22"/>
-        </w:rPr>
-      </w:pPr>
-    </w:p>
-    <w:p>
-      <w:pPr>
-        <w:pStyle w:val="NormalWeb"/>
-        <w:tabs>
-          <w:tab w:val="left" w:pos="5096"/>
-        </w:tabs>
-        <w:spacing w:before="0" w:beforeAutospacing="0" w:after="0" w:afterAutospacing="0"/>
-        <w:ind w:left="-567" w:right="-1227"/>
-        <w:jc w:val="both"/>
-        <w:textAlignment w:val="baseline"/>
-        <w:rPr>
-          <w:rFonts w:ascii="Arial" w:hAnsi="Arial" w:cs="Arial"/>
-          <w:color w:val="000000"/>
-          <w:sz w:val="22"/>
-          <w:szCs w:val="22"/>
-        </w:rPr>
-      </w:pPr>
-    </w:p>
-    <w:p>
-      <w:pPr>
-        <w:pStyle w:val="NormalWeb"/>
-        <w:tabs>
-          <w:tab w:val="left" w:pos="5096"/>
-        </w:tabs>
-        <w:spacing w:before="0" w:beforeAutospacing="0" w:after="0" w:afterAutospacing="0"/>
-        <w:ind w:left="-567" w:right="-1227"/>
-        <w:jc w:val="both"/>
-        <w:textAlignment w:val="baseline"/>
-        <w:rPr>
-          <w:rFonts w:ascii="Arial" w:hAnsi="Arial" w:cs="Arial"/>
-          <w:color w:val="000000"/>
-          <w:sz w:val="22"/>
-          <w:szCs w:val="22"/>
-        </w:rPr>
-      </w:pPr>
-    </w:p>
-    <w:p>
-      <w:pPr>
-        <w:pStyle w:val="NormalWeb"/>
-        <w:tabs>
-          <w:tab w:val="left" w:pos="5096"/>
-        </w:tabs>
-        <w:spacing w:before="0" w:beforeAutospacing="0" w:after="0" w:afterAutospacing="0"/>
-        <w:ind w:left="-567" w:right="-1227"/>
-        <w:jc w:val="both"/>
-        <w:textAlignment w:val="baseline"/>
-        <w:rPr>
-          <w:rFonts w:ascii="Arial" w:hAnsi="Arial" w:cs="Arial"/>
-          <w:color w:val="000000"/>
-          <w:sz w:val="22"/>
-          <w:szCs w:val="22"/>
-        </w:rPr>
-      </w:pPr>
-    </w:p>
-    <w:p>
-      <w:pPr>
-        <w:pStyle w:val="NormalWeb"/>
-        <w:tabs>
-          <w:tab w:val="left" w:pos="5096"/>
-        </w:tabs>
-        <w:spacing w:before="0" w:beforeAutospacing="0" w:after="0" w:afterAutospacing="0"/>
-        <w:ind w:left="-567" w:right="-1227"/>
-        <w:jc w:val="both"/>
-        <w:textAlignment w:val="baseline"/>
-        <w:rPr>
-          <w:rFonts w:ascii="Arial" w:hAnsi="Arial" w:cs="Arial"/>
-          <w:color w:val="000000"/>
-          <w:sz w:val="22"/>
-          <w:szCs w:val="22"/>
-        </w:rPr>
-      </w:pPr>
-    </w:p>
-    <w:p>
-      <w:pPr>
-        <w:pStyle w:val="NormalWeb"/>
-        <w:tabs>
-          <w:tab w:val="left" w:pos="5096"/>
-        </w:tabs>
-        <w:spacing w:before="0" w:beforeAutospacing="0" w:after="0" w:afterAutospacing="0"/>
-        <w:ind w:left="-567" w:right="-1227"/>
-        <w:jc w:val="both"/>
-        <w:textAlignment w:val="baseline"/>
-        <w:rPr>
-          <w:rFonts w:ascii="Arial" w:hAnsi="Arial" w:cs="Arial"/>
-          <w:color w:val="000000"/>
-          <w:sz w:val="22"/>
-          <w:szCs w:val="22"/>
-        </w:rPr>
-      </w:pPr>
-    </w:p>
-    <w:p>
-      <w:pPr>
-        <w:pStyle w:val="NormalWeb"/>
-        <w:tabs>
-          <w:tab w:val="left" w:pos="5096"/>
-        </w:tabs>
-        <w:spacing w:before="0" w:beforeAutospacing="0" w:after="0" w:afterAutospacing="0"/>
-        <w:ind w:left="-567" w:right="-1227"/>
-        <w:jc w:val="both"/>
-        <w:textAlignment w:val="baseline"/>
-        <w:rPr>
-          <w:rFonts w:ascii="Arial" w:hAnsi="Arial" w:cs="Arial"/>
-          <w:color w:val="000000"/>
-          <w:sz w:val="22"/>
-          <w:szCs w:val="22"/>
-        </w:rPr>
-      </w:pPr>
-    </w:p>
-    <w:p>
-      <w:pPr>
-        <w:pStyle w:val="NormalWeb"/>
-        <w:tabs>
-          <w:tab w:val="left" w:pos="5096"/>
-        </w:tabs>
-        <w:spacing w:before="0" w:beforeAutospacing="0" w:after="0" w:afterAutospacing="0"/>
-        <w:ind w:left="-567" w:right="-1227"/>
-        <w:jc w:val="both"/>
-        <w:textAlignment w:val="baseline"/>
-        <w:rPr>
-          <w:rFonts w:ascii="Arial" w:hAnsi="Arial" w:cs="Arial"/>
-          <w:color w:val="000000"/>
-          <w:sz w:val="22"/>
-          <w:szCs w:val="22"/>
-        </w:rPr>
-      </w:pPr>
-    </w:p>
-    <w:p>
-      <w:pPr>
-        <w:pStyle w:val="NormalWeb"/>
-        <w:tabs>
-          <w:tab w:val="left" w:pos="5096"/>
-        </w:tabs>
-        <w:spacing w:before="0" w:beforeAutospacing="0" w:after="0" w:afterAutospacing="0"/>
-        <w:ind w:left="-567" w:right="-1227"/>
-        <w:jc w:val="both"/>
-        <w:textAlignment w:val="baseline"/>
-        <w:rPr>
-          <w:rFonts w:ascii="Arial" w:hAnsi="Arial" w:cs="Arial"/>
-          <w:color w:val="000000"/>
-          <w:sz w:val="22"/>
-          <w:szCs w:val="22"/>
-        </w:rPr>
-      </w:pPr>
-    </w:p>
-    <w:p>
-      <w:pPr>
-        <w:pStyle w:val="NormalWeb"/>
-        <w:tabs>
-          <w:tab w:val="left" w:pos="5096"/>
-        </w:tabs>
-        <w:spacing w:before="0" w:beforeAutospacing="0" w:after="0" w:afterAutospacing="0"/>
-        <w:ind w:left="-567" w:right="-1227"/>
-        <w:jc w:val="both"/>
-        <w:textAlignment w:val="baseline"/>
-        <w:rPr>
-          <w:rFonts w:ascii="Arial" w:hAnsi="Arial" w:cs="Arial"/>
-          <w:color w:val="000000"/>
-          <w:sz w:val="22"/>
-          <w:szCs w:val="22"/>
-        </w:rPr>
-      </w:pPr>
-    </w:p>
-    <w:p>
-      <w:pPr>
-        <w:pStyle w:val="NormalWeb"/>
-        <w:tabs>
-          <w:tab w:val="left" w:pos="5096"/>
-        </w:tabs>
-        <w:spacing w:before="0" w:beforeAutospacing="0" w:after="0" w:afterAutospacing="0"/>
-        <w:ind w:left="-567" w:right="-1227"/>
-        <w:jc w:val="both"/>
-        <w:textAlignment w:val="baseline"/>
-        <w:rPr>
-          <w:rFonts w:ascii="Arial" w:hAnsi="Arial" w:cs="Arial"/>
-          <w:color w:val="000000"/>
-          <w:sz w:val="22"/>
-          <w:szCs w:val="22"/>
-        </w:rPr>
-      </w:pPr>
-    </w:p>
-    <w:p>
-      <w:pPr>
-        <w:pStyle w:val="NormalWeb"/>
-        <w:tabs>
-          <w:tab w:val="left" w:pos="5096"/>
-        </w:tabs>
-        <w:spacing w:before="0" w:beforeAutospacing="0" w:after="0" w:afterAutospacing="0"/>
-        <w:ind w:left="-567" w:right="-1227"/>
-        <w:jc w:val="both"/>
-        <w:textAlignment w:val="baseline"/>
-        <w:rPr>
-          <w:rFonts w:ascii="Arial" w:hAnsi="Arial" w:cs="Arial"/>
-          <w:color w:val="000000"/>
-          <w:sz w:val="22"/>
-          <w:szCs w:val="22"/>
-        </w:rPr>
-      </w:pPr>
-    </w:p>
-    <w:p>
-      <w:pPr>
-        <w:pStyle w:val="NormalWeb"/>
-        <w:tabs>
-          <w:tab w:val="left" w:pos="5096"/>
-        </w:tabs>
-        <w:spacing w:before="0" w:beforeAutospacing="0" w:after="0" w:afterAutospacing="0"/>
-        <w:ind w:left="-567" w:right="-1227"/>
-        <w:jc w:val="both"/>
-        <w:textAlignment w:val="baseline"/>
-        <w:rPr>
-          <w:rFonts w:ascii="Arial" w:hAnsi="Arial" w:cs="Arial"/>
-          <w:color w:val="000000"/>
-          <w:sz w:val="22"/>
-          <w:szCs w:val="22"/>
-        </w:rPr>
-      </w:pPr>
-    </w:p>
-    <w:p>
-      <w:pPr>
-        <w:pStyle w:val="NormalWeb"/>
-        <w:tabs>
-          <w:tab w:val="left" w:pos="5096"/>
-        </w:tabs>
-        <w:spacing w:before="0" w:beforeAutospacing="0" w:after="0" w:afterAutospacing="0"/>
-        <w:ind w:left="-567" w:right="-1227"/>
-        <w:jc w:val="both"/>
-        <w:textAlignment w:val="baseline"/>
-        <w:rPr>
-          <w:rFonts w:ascii="Arial" w:hAnsi="Arial" w:cs="Arial"/>
-          <w:color w:val="000000"/>
-          <w:sz w:val="22"/>
-          <w:szCs w:val="22"/>
-        </w:rPr>
-      </w:pPr>
-    </w:p>
-    <w:p>
-      <w:pPr>
-        <w:pStyle w:val="NormalWeb"/>
-        <w:tabs>
-          <w:tab w:val="left" w:pos="5096"/>
-        </w:tabs>
-        <w:spacing w:before="0" w:beforeAutospacing="0" w:after="0" w:afterAutospacing="0"/>
-        <w:ind w:left="-567" w:right="-1227"/>
-        <w:jc w:val="both"/>
-        <w:textAlignment w:val="baseline"/>
-        <w:rPr>
-          <w:rFonts w:ascii="Arial" w:hAnsi="Arial" w:cs="Arial"/>
-          <w:color w:val="000000"/>
-          <w:sz w:val="22"/>
-          <w:szCs w:val="22"/>
-        </w:rPr>
-      </w:pPr>
-    </w:p>
-    <w:p>
-      <w:pPr>
-        <w:pStyle w:val="NormalWeb"/>
-        <w:tabs>
-          <w:tab w:val="left" w:pos="5096"/>
-        </w:tabs>
-        <w:spacing w:before="0" w:beforeAutospacing="0" w:after="0" w:afterAutospacing="0"/>
-        <w:ind w:left="-567" w:right="-1227"/>
-        <w:jc w:val="both"/>
-        <w:textAlignment w:val="baseline"/>
-        <w:rPr>
-          <w:rFonts w:ascii="Arial" w:hAnsi="Arial" w:cs="Arial"/>
-          <w:color w:val="000000"/>
-          <w:sz w:val="22"/>
-          <w:szCs w:val="22"/>
-        </w:rPr>
-      </w:pPr>
-    </w:p>
-    <w:p>
-      <w:pPr>
-        <w:pStyle w:val="NormalWeb"/>
-        <w:tabs>
-          <w:tab w:val="left" w:pos="5096"/>
-        </w:tabs>
-        <w:spacing w:before="0" w:beforeAutospacing="0" w:after="0" w:afterAutospacing="0"/>
-        <w:ind w:left="-567" w:right="-1227"/>
-        <w:jc w:val="both"/>
-        <w:textAlignment w:val="baseline"/>
-        <w:rPr>
-          <w:rFonts w:ascii="Arial" w:hAnsi="Arial" w:cs="Arial"/>
-          <w:color w:val="000000"/>
-          <w:sz w:val="22"/>
-          <w:szCs w:val="22"/>
-        </w:rPr>
-      </w:pPr>
-    </w:p>
-    <w:p>
-      <w:pPr>
-        <w:pStyle w:val="NormalWeb"/>
-        <w:tabs>
-          <w:tab w:val="left" w:pos="5096"/>
-        </w:tabs>
-        <w:spacing w:before="0" w:beforeAutospacing="0" w:after="0" w:afterAutospacing="0"/>
-        <w:ind w:left="-567" w:right="-1227"/>
-        <w:jc w:val="both"/>
-        <w:textAlignment w:val="baseline"/>
-        <w:rPr>
-          <w:rFonts w:ascii="Arial" w:hAnsi="Arial" w:cs="Arial"/>
-          <w:color w:val="000000"/>
-          <w:sz w:val="22"/>
-          <w:szCs w:val="22"/>
-        </w:rPr>
-      </w:pPr>
-    </w:p>
-    <w:p>
-      <w:pPr>
-        <w:pStyle w:val="NormalWeb"/>
-        <w:tabs>
-          <w:tab w:val="left" w:pos="5096"/>
-        </w:tabs>
-        <w:spacing w:before="0" w:beforeAutospacing="0" w:after="0" w:afterAutospacing="0"/>
-        <w:ind w:left="-567" w:right="-1227"/>
-        <w:jc w:val="both"/>
-        <w:textAlignment w:val="baseline"/>
-        <w:rPr>
-          <w:rFonts w:ascii="Arial" w:hAnsi="Arial" w:cs="Arial"/>
-          <w:color w:val="000000"/>
-          <w:sz w:val="22"/>
-          <w:szCs w:val="22"/>
-        </w:rPr>
-      </w:pPr>
-    </w:p>
-    <w:p>
-      <w:pPr>
-        <w:pStyle w:val="NormalWeb"/>
-        <w:tabs>
-          <w:tab w:val="left" w:pos="5096"/>
-        </w:tabs>
-        <w:spacing w:before="0" w:beforeAutospacing="0" w:after="0" w:afterAutospacing="0"/>
-        <w:ind w:left="-567" w:right="-1227"/>
-        <w:jc w:val="both"/>
-        <w:textAlignment w:val="baseline"/>
-        <w:rPr>
-          <w:rFonts w:ascii="Arial" w:hAnsi="Arial" w:cs="Arial"/>
-          <w:color w:val="000000"/>
-          <w:sz w:val="22"/>
-          <w:szCs w:val="22"/>
-        </w:rPr>
-      </w:pPr>
-    </w:p>
-    <w:p>
-      <w:pPr>
-        <w:pStyle w:val="NormalWeb"/>
-        <w:tabs>
-          <w:tab w:val="left" w:pos="5096"/>
-        </w:tabs>
-        <w:spacing w:before="0" w:beforeAutospacing="0" w:after="0" w:afterAutospacing="0"/>
-        <w:ind w:left="-567" w:right="-1227"/>
-        <w:jc w:val="both"/>
-        <w:textAlignment w:val="baseline"/>
-        <w:rPr>
-          <w:rFonts w:ascii="Arial" w:hAnsi="Arial" w:cs="Arial"/>
-          <w:b/>
-          <w:bCs/>
-          <w:color w:val="000000"/>
-          <w:sz w:val="22"/>
-          <w:szCs w:val="22"/>
-        </w:rPr>
-      </w:pPr>
-    </w:p>
-    <w:p>
-      <w:pPr>
-        <w:pStyle w:val="NormalWeb"/>
-        <w:tabs>
-          <w:tab w:val="left" w:pos="5096"/>
-        </w:tabs>
-        <w:spacing w:before="0" w:beforeAutospacing="0" w:after="0" w:afterAutospacing="0"/>
-        <w:ind w:left="-567" w:right="-1227"/>
-        <w:jc w:val="both"/>
-        <w:textAlignment w:val="baseline"/>
-        <w:rPr>
-          <w:rFonts w:ascii="Arial" w:hAnsi="Arial" w:cs="Arial"/>
-          <w:b/>
-          <w:bCs/>
-          <w:color w:val="000000"/>
-          <w:sz w:val="22"/>
-          <w:szCs w:val="22"/>
-        </w:rPr>
-      </w:pPr>
-    </w:p>
-    <w:p>
-      <w:pPr>
-        <w:pStyle w:val="NormalWeb"/>
-        <w:tabs>
-          <w:tab w:val="left" w:pos="5096"/>
-        </w:tabs>
-        <w:spacing w:before="0" w:beforeAutospacing="0" w:after="0" w:afterAutospacing="0"/>
-        <w:ind w:left="-567" w:right="-1227"/>
-        <w:jc w:val="both"/>
-        <w:textAlignment w:val="baseline"/>
-        <w:rPr>
-          <w:rFonts w:ascii="Arial" w:hAnsi="Arial" w:cs="Arial"/>
-          <w:b/>
-          <w:bCs/>
-          <w:color w:val="000000"/>
-          <w:sz w:val="22"/>
-          <w:szCs w:val="22"/>
-        </w:rPr>
-      </w:pPr>
-    </w:p>
-    <w:p>
-      <w:pPr>
-        <w:pStyle w:val="NormalWeb"/>
-        <w:tabs>
-          <w:tab w:val="left" w:pos="5096"/>
-        </w:tabs>
-        <w:spacing w:before="0" w:beforeAutospacing="0" w:after="0" w:afterAutospacing="0"/>
-        <w:ind w:left="-567" w:right="-1227"/>
-        <w:jc w:val="both"/>
-        <w:textAlignment w:val="baseline"/>
-        <w:rPr>
-          <w:rFonts w:ascii="Arial" w:hAnsi="Arial" w:cs="Arial"/>
-          <w:b/>
-          <w:bCs/>
-          <w:color w:val="000000"/>
-          <w:sz w:val="22"/>
-          <w:szCs w:val="22"/>
-        </w:rPr>
-      </w:pPr>
-    </w:p>
-    <w:p>
-      <w:pPr>
-        <w:pStyle w:val="NormalWeb"/>
-        <w:tabs>
-          <w:tab w:val="left" w:pos="5096"/>
-        </w:tabs>
-        <w:spacing w:before="0" w:beforeAutospacing="0" w:after="0" w:afterAutospacing="0"/>
-        <w:ind w:left="-567" w:right="-1227"/>
-        <w:jc w:val="both"/>
-        <w:textAlignment w:val="baseline"/>
-        <w:rPr>
-          <w:rFonts w:ascii="Arial" w:hAnsi="Arial" w:cs="Arial"/>
-          <w:b/>
-          <w:bCs/>
-          <w:color w:val="000000"/>
-          <w:sz w:val="22"/>
-          <w:szCs w:val="22"/>
-        </w:rPr>
-      </w:pPr>
-    </w:p>
-    <w:p>
-      <w:pPr>
-        <w:pStyle w:val="NormalWeb"/>
-        <w:tabs>
-          <w:tab w:val="left" w:pos="5096"/>
-        </w:tabs>
-        <w:spacing w:before="0" w:beforeAutospacing="0" w:after="0" w:afterAutospacing="0"/>
-        <w:ind w:left="-567" w:right="-1227"/>
-        <w:jc w:val="both"/>
-        <w:textAlignment w:val="baseline"/>
-        <w:rPr>
-          <w:rFonts w:ascii="Arial" w:hAnsi="Arial" w:cs="Arial"/>
-          <w:b/>
-          <w:bCs/>
-          <w:color w:val="000000"/>
-          <w:sz w:val="22"/>
-          <w:szCs w:val="22"/>
-        </w:rPr>
-      </w:pPr>
-    </w:p>
-    <w:p>
-      <w:pPr>
-        <w:pStyle w:val="NormalWeb"/>
-        <w:tabs>
-          <w:tab w:val="left" w:pos="5096"/>
-        </w:tabs>
-        <w:spacing w:before="0" w:beforeAutospacing="0" w:after="0" w:afterAutospacing="0"/>
-        <w:ind w:left="-567" w:right="-1227"/>
-        <w:jc w:val="both"/>
-        <w:textAlignment w:val="baseline"/>
-        <w:rPr>
-          <w:rFonts w:ascii="Arial" w:hAnsi="Arial" w:cs="Arial"/>
-          <w:b/>
-          <w:bCs/>
-          <w:color w:val="000000"/>
-          <w:sz w:val="22"/>
-          <w:szCs w:val="22"/>
-        </w:rPr>
-      </w:pPr>
-    </w:p>
-    <w:p>
-      <w:pPr>
-        <w:pStyle w:val="NormalWeb"/>
-        <w:tabs>
-          <w:tab w:val="left" w:pos="5096"/>
-        </w:tabs>
-        <w:spacing w:before="0" w:beforeAutospacing="0" w:after="0" w:afterAutospacing="0"/>
-        <w:ind w:left="-567" w:right="-1227"/>
-        <w:jc w:val="both"/>
-        <w:textAlignment w:val="baseline"/>
-        <w:rPr>
-          <w:rFonts w:ascii="Arial" w:hAnsi="Arial" w:cs="Arial"/>
-          <w:b/>
-          <w:bCs/>
-          <w:color w:val="000000"/>
-          <w:sz w:val="22"/>
-          <w:szCs w:val="22"/>
-        </w:rPr>
-      </w:pPr>
-    </w:p>
-    <w:p>
-      <w:pPr>
-        <w:pStyle w:val="NormalWeb"/>
-        <w:tabs>
-          <w:tab w:val="left" w:pos="5096"/>
-        </w:tabs>
-        <w:spacing w:before="0" w:beforeAutospacing="0" w:after="0" w:afterAutospacing="0"/>
-        <w:ind w:left="-567" w:right="-1227"/>
-        <w:jc w:val="both"/>
-        <w:textAlignment w:val="baseline"/>
-        <w:rPr>
-          <w:rFonts w:ascii="Arial" w:hAnsi="Arial" w:cs="Arial"/>
-          <w:b/>
-          <w:bCs/>
-          <w:color w:val="000000"/>
-          <w:sz w:val="22"/>
-          <w:szCs w:val="22"/>
-        </w:rPr>
-      </w:pPr>
-    </w:p>
-    <w:p>
-      <w:pPr>
-        <w:pStyle w:val="NormalWeb"/>
-        <w:tabs>
-          <w:tab w:val="left" w:pos="5096"/>
-        </w:tabs>
-        <w:spacing w:before="0" w:beforeAutospacing="0" w:after="0" w:afterAutospacing="0"/>
-        <w:ind w:left="-567" w:right="-1227"/>
+        <w:ind w:left="-284"/>
+        <w:rPr>
+          <w:b/>
+          <w:bCs/>
+          <w:lang w:val="es-CO"/>
+        </w:rPr>
+      </w:pPr>
+    </w:p>
+    <w:p>
+      <w:pPr>
+        <w:ind w:left="-284"/>
+        <w:rPr>
+          <w:rFonts w:eastAsiaTheme="minorEastAsia"/>
+        </w:rPr>
+      </w:pPr>
+      <w:r>
+        <w:rPr>
+          <w:b/>
+          <w:bCs/>
+          <w:lang w:val="es-CO"/>
+        </w:rPr>
+        <w:t xml:space="preserve">d) Mejora 1: </w:t>
+      </w:r>
+      <w:r>
+        <w:t xml:space="preserve">En mi concepto se debe de mejorar la no repetición de atributos en </w:t>
+      </w:r>
+      <m:oMath>
+        <m:sSubSup>
+          <m:sSubSupPr>
+            <m:ctrlPr>
+              <w:rPr>
+                <w:rFonts w:ascii="Cambria Math" w:hAnsi="Cambria Math"/>
+                <w:i/>
+              </w:rPr>
+            </m:ctrlPr>
+          </m:sSubSupPr>
+          <m:e>
+            <m:r>
+              <w:rPr>
+                <w:rFonts w:ascii="Cambria Math" w:hAnsi="Cambria Math"/>
+              </w:rPr>
+              <m:t>t</m:t>
+            </m:r>
+          </m:e>
+          <m:sub>
+            <m:r>
+              <w:rPr>
+                <w:rFonts w:ascii="Cambria Math" w:hAnsi="Cambria Math"/>
+              </w:rPr>
+              <m:t>n</m:t>
+            </m:r>
+          </m:sub>
+          <m:sup>
+            <m:r>
+              <w:rPr>
+                <w:rFonts w:ascii="Cambria Math" w:hAnsi="Cambria Math"/>
+              </w:rPr>
+              <m:t>'</m:t>
+            </m:r>
+          </m:sup>
+        </m:sSubSup>
+      </m:oMath>
+      <w:r>
+        <w:rPr>
+          <w:rFonts w:eastAsiaTheme="minorEastAsia"/>
+        </w:rPr>
+        <w:t xml:space="preserve"> y </w:t>
+      </w:r>
+      <m:oMath>
+        <m:sSubSup>
+          <m:sSubSupPr>
+            <m:ctrlPr>
+              <w:rPr>
+                <w:rFonts w:ascii="Cambria Math" w:hAnsi="Cambria Math"/>
+                <w:i/>
+              </w:rPr>
+            </m:ctrlPr>
+          </m:sSubSupPr>
+          <m:e>
+            <m:r>
+              <w:rPr>
+                <w:rFonts w:ascii="Cambria Math" w:hAnsi="Cambria Math"/>
+              </w:rPr>
+              <m:t>t</m:t>
+            </m:r>
+          </m:e>
+          <m:sub>
+            <m:r>
+              <w:rPr>
+                <w:rFonts w:ascii="Cambria Math" w:hAnsi="Cambria Math"/>
+              </w:rPr>
+              <m:t>n</m:t>
+            </m:r>
+          </m:sub>
+          <m:sup>
+            <m:r>
+              <w:rPr>
+                <w:rFonts w:ascii="Cambria Math" w:hAnsi="Cambria Math"/>
+              </w:rPr>
+              <m:t>''</m:t>
+            </m:r>
+          </m:sup>
+        </m:sSubSup>
+      </m:oMath>
+      <w:r>
+        <w:rPr>
+          <w:rFonts w:eastAsiaTheme="minorEastAsia"/>
+        </w:rPr>
+        <w:t xml:space="preserve"> esto debido a que se pueden tener atributos en las dos simultáneamente lo cual hace que en mi opinión exista información redundante que tiene la misma eficiencia en las consultas, un caso  para ejemplificar eso es:</w:t>
+      </w:r>
+      <w:r>
+        <w:rPr>
+          <w:rFonts w:eastAsiaTheme="minorEastAsia"/>
+        </w:rPr>
+        <w:br/>
+        <w:t>T1: a, b, c.</w:t>
+      </w:r>
+      <w:r>
+        <w:rPr>
+          <w:rFonts w:eastAsiaTheme="minorEastAsia"/>
+        </w:rPr>
+        <w:br/>
+        <w:t>T2: a, d, e ,f</w:t>
+      </w:r>
+      <w:r>
+        <w:rPr>
+          <w:rFonts w:eastAsiaTheme="minorEastAsia"/>
+        </w:rPr>
+        <w:br/>
+        <w:t>S1: d;</w:t>
+      </w:r>
+      <w:r>
+        <w:rPr>
+          <w:rFonts w:eastAsiaTheme="minorEastAsia"/>
+        </w:rPr>
+        <w:br/>
+        <w:t xml:space="preserve">      d, e;</w:t>
+      </w:r>
+      <w:r>
+        <w:rPr>
+          <w:rFonts w:eastAsiaTheme="minorEastAsia"/>
+        </w:rPr>
+        <w:br/>
+        <w:t>S2: b, d;</w:t>
+      </w:r>
+    </w:p>
+    <w:p>
+      <w:pPr>
+        <w:ind w:left="-284"/>
+        <w:rPr>
+          <w:rFonts w:eastAsiaTheme="minorEastAsia"/>
+        </w:rPr>
+      </w:pPr>
+      <w:r>
+        <w:rPr>
+          <w:rFonts w:eastAsiaTheme="minorEastAsia"/>
+        </w:rPr>
+        <w:t>En este caso Q’</w:t>
+      </w:r>
+      <w:proofErr w:type="gramStart"/>
+      <w:r>
+        <w:rPr>
+          <w:rFonts w:eastAsiaTheme="minorEastAsia"/>
+        </w:rPr>
+        <w:t>={</w:t>
+      </w:r>
+      <w:proofErr w:type="spellStart"/>
+      <w:proofErr w:type="gramEnd"/>
+      <w:r>
+        <w:rPr>
+          <w:rFonts w:eastAsiaTheme="minorEastAsia"/>
+        </w:rPr>
+        <w:t>a,b,c</w:t>
+      </w:r>
+      <w:proofErr w:type="spellEnd"/>
+      <w:r>
+        <w:rPr>
+          <w:rFonts w:eastAsiaTheme="minorEastAsia"/>
+        </w:rPr>
+        <w:t xml:space="preserve"> T2’={d, e}, T2”={d}} </w:t>
+      </w:r>
+    </w:p>
+    <w:p>
+      <w:pPr>
+        <w:ind w:left="-284"/>
+        <w:rPr>
+          <w:rFonts w:eastAsiaTheme="minorEastAsia"/>
+        </w:rPr>
+      </w:pPr>
+      <w:r>
+        <w:rPr>
+          <w:rFonts w:eastAsiaTheme="minorEastAsia"/>
+          <w:b/>
+          <w:bCs/>
+        </w:rPr>
+        <w:t xml:space="preserve">Mejora 2: </w:t>
+      </w:r>
+      <w:r>
+        <w:rPr>
+          <w:rFonts w:eastAsiaTheme="minorEastAsia"/>
+        </w:rPr>
+        <w:t xml:space="preserve">En mi concepto se debe de implementar alguna metodología hibrida con la cual se permita hacer la creación de documentos NoSQL con base en tablas relaciones, considerando las consultas como lo hacen el </w:t>
+      </w:r>
+      <w:proofErr w:type="spellStart"/>
+      <w:r>
+        <w:rPr>
+          <w:rFonts w:eastAsiaTheme="minorEastAsia"/>
+        </w:rPr>
+        <w:t>paper</w:t>
+      </w:r>
+      <w:proofErr w:type="spellEnd"/>
+      <w:r>
+        <w:rPr>
+          <w:rFonts w:eastAsiaTheme="minorEastAsia"/>
+        </w:rPr>
+        <w:t xml:space="preserve"> </w:t>
+      </w:r>
+      <w:proofErr w:type="gramStart"/>
+      <w:r>
+        <w:rPr>
+          <w:rFonts w:eastAsiaTheme="minorEastAsia"/>
+        </w:rPr>
+        <w:t>leído</w:t>
+      </w:r>
+      <w:proofErr w:type="gramEnd"/>
+      <w:r>
+        <w:rPr>
+          <w:rFonts w:eastAsiaTheme="minorEastAsia"/>
+        </w:rPr>
+        <w:t xml:space="preserve"> pero también sin dejar por fuera atributos. Mi propuesta es tener en cuenta las consultas que se realizan para crear T’ y T” y crear un documento embebido donde se pongan los atributos no consultados, todo esto para que en un </w:t>
+      </w:r>
+      <w:proofErr w:type="gramStart"/>
+      <w:r>
+        <w:rPr>
+          <w:rFonts w:eastAsiaTheme="minorEastAsia"/>
+        </w:rPr>
+        <w:t>futuro  no</w:t>
+      </w:r>
+      <w:proofErr w:type="gramEnd"/>
+      <w:r>
+        <w:rPr>
+          <w:rFonts w:eastAsiaTheme="minorEastAsia"/>
+        </w:rPr>
+        <w:t xml:space="preserve"> se queden atributos excluidos o no se puedan realizar consultas con los atributos necesarios porque estos no existen en la </w:t>
+      </w:r>
+      <w:r>
+        <w:rPr>
+          <w:rFonts w:eastAsiaTheme="minorEastAsia"/>
+          <w:u w:val="single"/>
+        </w:rPr>
+        <w:t>base</w:t>
+      </w:r>
+      <w:r>
+        <w:rPr>
+          <w:rFonts w:eastAsiaTheme="minorEastAsia"/>
+        </w:rPr>
+        <w:t xml:space="preserve"> de datos NoSQL</w:t>
+      </w:r>
+    </w:p>
+    <w:p>
+      <w:pPr>
+        <w:ind w:left="-284"/>
+        <w:jc w:val="both"/>
+        <w:rPr>
+          <w:sz w:val="24"/>
+          <w:szCs w:val="24"/>
+        </w:rPr>
+      </w:pPr>
+      <w:r>
+        <w:rPr>
+          <w:rFonts w:eastAsiaTheme="minorEastAsia"/>
+          <w:b/>
+          <w:bCs/>
+        </w:rPr>
+        <w:t xml:space="preserve">e) </w:t>
+      </w:r>
+      <w:r>
+        <w:rPr>
+          <w:rFonts w:eastAsiaTheme="minorEastAsia"/>
+          <w:b/>
+          <w:bCs/>
+        </w:rPr>
+        <w:br/>
+      </w:r>
+      <w:r>
+        <w:rPr>
+          <w:sz w:val="24"/>
+          <w:szCs w:val="24"/>
+        </w:rPr>
+        <w:t>En la Nota 2 de la página 8, ver líneas resaltadas en azul en el artículo los autores afirman lo siguiente: “</w:t>
+      </w:r>
+      <w:proofErr w:type="spellStart"/>
+      <w:r>
+        <w:rPr>
+          <w:i/>
+          <w:iCs/>
+          <w:sz w:val="24"/>
+          <w:szCs w:val="24"/>
+          <w:highlight w:val="cyan"/>
+        </w:rPr>
+        <w:t>If</w:t>
+      </w:r>
+      <w:proofErr w:type="spellEnd"/>
+      <w:r>
+        <w:rPr>
+          <w:i/>
+          <w:iCs/>
+          <w:sz w:val="24"/>
+          <w:szCs w:val="24"/>
+          <w:highlight w:val="cyan"/>
+        </w:rPr>
+        <w:t xml:space="preserve"> </w:t>
+      </w:r>
+      <w:proofErr w:type="spellStart"/>
+      <w:r>
+        <w:rPr>
+          <w:i/>
+          <w:iCs/>
+          <w:sz w:val="24"/>
+          <w:szCs w:val="24"/>
+          <w:highlight w:val="cyan"/>
+        </w:rPr>
+        <w:t>the</w:t>
+      </w:r>
+      <w:proofErr w:type="spellEnd"/>
+      <w:r>
+        <w:rPr>
+          <w:i/>
+          <w:iCs/>
+          <w:sz w:val="24"/>
+          <w:szCs w:val="24"/>
+          <w:highlight w:val="cyan"/>
+        </w:rPr>
+        <w:t xml:space="preserve"> </w:t>
+      </w:r>
+      <w:proofErr w:type="spellStart"/>
+      <w:r>
+        <w:rPr>
+          <w:i/>
+          <w:iCs/>
+          <w:sz w:val="24"/>
+          <w:szCs w:val="24"/>
+          <w:highlight w:val="cyan"/>
+        </w:rPr>
+        <w:t>relational</w:t>
+      </w:r>
+      <w:proofErr w:type="spellEnd"/>
+      <w:r>
+        <w:rPr>
+          <w:i/>
+          <w:iCs/>
+          <w:sz w:val="24"/>
+          <w:szCs w:val="24"/>
+          <w:highlight w:val="cyan"/>
+        </w:rPr>
+        <w:t xml:space="preserve"> </w:t>
+      </w:r>
+      <w:proofErr w:type="spellStart"/>
+      <w:r>
+        <w:rPr>
+          <w:i/>
+          <w:iCs/>
+          <w:sz w:val="24"/>
+          <w:szCs w:val="24"/>
+          <w:highlight w:val="cyan"/>
+        </w:rPr>
+        <w:t>database</w:t>
+      </w:r>
+      <w:proofErr w:type="spellEnd"/>
+      <w:r>
+        <w:rPr>
+          <w:i/>
+          <w:iCs/>
+          <w:sz w:val="24"/>
+          <w:szCs w:val="24"/>
+          <w:highlight w:val="cyan"/>
+        </w:rPr>
+        <w:t xml:space="preserve"> </w:t>
+      </w:r>
+      <w:proofErr w:type="spellStart"/>
+      <w:r>
+        <w:rPr>
+          <w:i/>
+          <w:iCs/>
+          <w:sz w:val="24"/>
+          <w:szCs w:val="24"/>
+          <w:highlight w:val="cyan"/>
+        </w:rPr>
+        <w:t>schema</w:t>
+      </w:r>
+      <w:proofErr w:type="spellEnd"/>
+      <w:r>
+        <w:rPr>
+          <w:i/>
+          <w:iCs/>
+          <w:sz w:val="24"/>
+          <w:szCs w:val="24"/>
+          <w:highlight w:val="cyan"/>
+        </w:rPr>
+        <w:t xml:space="preserve"> </w:t>
+      </w:r>
+      <w:proofErr w:type="spellStart"/>
+      <w:r>
+        <w:rPr>
+          <w:i/>
+          <w:iCs/>
+          <w:sz w:val="24"/>
+          <w:szCs w:val="24"/>
+          <w:highlight w:val="cyan"/>
+        </w:rPr>
+        <w:t>initially</w:t>
+      </w:r>
+      <w:proofErr w:type="spellEnd"/>
+      <w:r>
+        <w:rPr>
+          <w:i/>
+          <w:iCs/>
+          <w:sz w:val="24"/>
+          <w:szCs w:val="24"/>
+          <w:highlight w:val="cyan"/>
+        </w:rPr>
+        <w:t xml:space="preserve"> </w:t>
+      </w:r>
+      <w:proofErr w:type="spellStart"/>
+      <w:r>
+        <w:rPr>
+          <w:i/>
+          <w:iCs/>
+          <w:sz w:val="24"/>
+          <w:szCs w:val="24"/>
+          <w:highlight w:val="cyan"/>
+        </w:rPr>
+        <w:t>satisfied</w:t>
+      </w:r>
+      <w:proofErr w:type="spellEnd"/>
+      <w:r>
+        <w:rPr>
+          <w:i/>
+          <w:iCs/>
+          <w:sz w:val="24"/>
+          <w:szCs w:val="24"/>
+          <w:highlight w:val="cyan"/>
+        </w:rPr>
+        <w:t xml:space="preserve"> </w:t>
+      </w:r>
+      <w:proofErr w:type="spellStart"/>
+      <w:r>
+        <w:rPr>
+          <w:i/>
+          <w:iCs/>
+          <w:sz w:val="24"/>
+          <w:szCs w:val="24"/>
+          <w:highlight w:val="cyan"/>
+        </w:rPr>
+        <w:t>the</w:t>
+      </w:r>
+      <w:proofErr w:type="spellEnd"/>
+      <w:r>
+        <w:rPr>
+          <w:i/>
+          <w:iCs/>
+          <w:sz w:val="24"/>
+          <w:szCs w:val="24"/>
+          <w:highlight w:val="cyan"/>
+        </w:rPr>
+        <w:t xml:space="preserve"> normal </w:t>
+      </w:r>
+      <w:proofErr w:type="spellStart"/>
+      <w:r>
+        <w:rPr>
+          <w:i/>
+          <w:iCs/>
+          <w:sz w:val="24"/>
+          <w:szCs w:val="24"/>
+          <w:highlight w:val="cyan"/>
+        </w:rPr>
+        <w:t>form</w:t>
+      </w:r>
+      <w:proofErr w:type="spellEnd"/>
+      <w:r>
+        <w:rPr>
+          <w:i/>
+          <w:iCs/>
+          <w:sz w:val="24"/>
+          <w:szCs w:val="24"/>
+          <w:highlight w:val="cyan"/>
+        </w:rPr>
+        <w:t xml:space="preserve"> </w:t>
+      </w:r>
+      <w:proofErr w:type="spellStart"/>
+      <w:r>
+        <w:rPr>
+          <w:i/>
+          <w:iCs/>
+          <w:sz w:val="24"/>
+          <w:szCs w:val="24"/>
+          <w:highlight w:val="cyan"/>
+        </w:rPr>
+        <w:t>of</w:t>
+      </w:r>
+      <w:proofErr w:type="spellEnd"/>
+      <w:r>
+        <w:rPr>
+          <w:i/>
+          <w:iCs/>
+          <w:sz w:val="24"/>
+          <w:szCs w:val="24"/>
+          <w:highlight w:val="cyan"/>
+        </w:rPr>
+        <w:t xml:space="preserve"> BCNF, 3NF, </w:t>
+      </w:r>
+      <w:proofErr w:type="spellStart"/>
+      <w:r>
+        <w:rPr>
+          <w:i/>
+          <w:iCs/>
+          <w:sz w:val="24"/>
+          <w:szCs w:val="24"/>
+          <w:highlight w:val="cyan"/>
+        </w:rPr>
+        <w:t>or</w:t>
+      </w:r>
+      <w:proofErr w:type="spellEnd"/>
+      <w:r>
+        <w:rPr>
+          <w:i/>
+          <w:iCs/>
+          <w:sz w:val="24"/>
+          <w:szCs w:val="24"/>
+          <w:highlight w:val="cyan"/>
+        </w:rPr>
+        <w:t xml:space="preserve"> 4NF, </w:t>
+      </w:r>
+      <w:proofErr w:type="spellStart"/>
+      <w:r>
+        <w:rPr>
+          <w:i/>
+          <w:iCs/>
+          <w:sz w:val="24"/>
+          <w:szCs w:val="24"/>
+          <w:highlight w:val="cyan"/>
+        </w:rPr>
+        <w:t>then</w:t>
+      </w:r>
+      <w:proofErr w:type="spellEnd"/>
+      <w:r>
+        <w:rPr>
+          <w:i/>
+          <w:iCs/>
+          <w:sz w:val="24"/>
+          <w:szCs w:val="24"/>
+          <w:highlight w:val="cyan"/>
+        </w:rPr>
+        <w:t xml:space="preserve"> </w:t>
+      </w:r>
+      <w:proofErr w:type="spellStart"/>
+      <w:r>
+        <w:rPr>
+          <w:i/>
+          <w:iCs/>
+          <w:sz w:val="24"/>
+          <w:szCs w:val="24"/>
+          <w:highlight w:val="cyan"/>
+        </w:rPr>
+        <w:t>there</w:t>
+      </w:r>
+      <w:proofErr w:type="spellEnd"/>
+      <w:r>
+        <w:rPr>
+          <w:i/>
+          <w:iCs/>
+          <w:sz w:val="24"/>
+          <w:szCs w:val="24"/>
+          <w:highlight w:val="cyan"/>
+        </w:rPr>
+        <w:t xml:space="preserve"> can be no </w:t>
+      </w:r>
+      <w:proofErr w:type="spellStart"/>
+      <w:r>
+        <w:rPr>
+          <w:i/>
+          <w:iCs/>
+          <w:sz w:val="24"/>
+          <w:szCs w:val="24"/>
+          <w:highlight w:val="cyan"/>
+        </w:rPr>
+        <w:t>other</w:t>
+      </w:r>
+      <w:proofErr w:type="spellEnd"/>
+      <w:r>
+        <w:rPr>
+          <w:i/>
+          <w:iCs/>
+          <w:sz w:val="24"/>
+          <w:szCs w:val="24"/>
+          <w:highlight w:val="cyan"/>
+        </w:rPr>
+        <w:t xml:space="preserve"> </w:t>
+      </w:r>
+      <w:proofErr w:type="spellStart"/>
+      <w:r>
+        <w:rPr>
+          <w:i/>
+          <w:iCs/>
+          <w:sz w:val="24"/>
+          <w:szCs w:val="24"/>
+          <w:highlight w:val="cyan"/>
+        </w:rPr>
+        <w:t>relationships</w:t>
+      </w:r>
+      <w:proofErr w:type="spellEnd"/>
+      <w:r>
+        <w:rPr>
+          <w:i/>
+          <w:iCs/>
+          <w:sz w:val="24"/>
+          <w:szCs w:val="24"/>
+          <w:highlight w:val="cyan"/>
+        </w:rPr>
+        <w:t xml:space="preserve"> </w:t>
+      </w:r>
+      <w:proofErr w:type="spellStart"/>
+      <w:r>
+        <w:rPr>
+          <w:i/>
+          <w:iCs/>
+          <w:sz w:val="24"/>
+          <w:szCs w:val="24"/>
+          <w:highlight w:val="cyan"/>
+        </w:rPr>
+        <w:t>between</w:t>
+      </w:r>
+      <w:proofErr w:type="spellEnd"/>
+      <w:r>
+        <w:rPr>
+          <w:i/>
+          <w:iCs/>
+          <w:sz w:val="24"/>
+          <w:szCs w:val="24"/>
+          <w:highlight w:val="cyan"/>
+        </w:rPr>
+        <w:t xml:space="preserve"> tables T1 and T2</w:t>
+      </w:r>
+      <w:proofErr w:type="gramStart"/>
+      <w:r>
+        <w:rPr>
+          <w:i/>
+          <w:iCs/>
+          <w:sz w:val="24"/>
+          <w:szCs w:val="24"/>
+          <w:highlight w:val="cyan"/>
+        </w:rPr>
+        <w:t>.</w:t>
+      </w:r>
+      <w:r>
+        <w:rPr>
+          <w:sz w:val="24"/>
+          <w:szCs w:val="24"/>
+        </w:rPr>
+        <w:t xml:space="preserve"> ”</w:t>
+      </w:r>
+      <w:proofErr w:type="gramEnd"/>
+      <w:r>
+        <w:rPr>
+          <w:sz w:val="24"/>
+          <w:szCs w:val="24"/>
+        </w:rPr>
+        <w:t xml:space="preserve"> </w:t>
+      </w:r>
+    </w:p>
+    <w:p>
+      <w:pPr>
+        <w:ind w:left="-284"/>
+        <w:jc w:val="both"/>
+        <w:rPr>
+          <w:sz w:val="24"/>
+          <w:szCs w:val="24"/>
+        </w:rPr>
+      </w:pPr>
+      <w:r>
+        <w:rPr>
+          <w:sz w:val="24"/>
+          <w:szCs w:val="24"/>
+        </w:rPr>
+        <w:t xml:space="preserve">¿es correcta esta afirmación? </w:t>
+      </w:r>
+    </w:p>
+    <w:p>
+      <w:pPr>
+        <w:ind w:left="-284" w:firstLine="420"/>
+        <w:jc w:val="both"/>
+        <w:rPr>
+          <w:sz w:val="24"/>
+          <w:szCs w:val="24"/>
+        </w:rPr>
+      </w:pPr>
+      <w:r>
+        <w:rPr>
+          <w:sz w:val="24"/>
+          <w:szCs w:val="24"/>
+        </w:rPr>
+        <w:t xml:space="preserve">Si lo es explique porque lo es; </w:t>
+      </w:r>
+    </w:p>
+    <w:p>
+      <w:pPr>
+        <w:ind w:left="-284" w:firstLine="420"/>
+        <w:jc w:val="both"/>
+        <w:rPr>
+          <w:sz w:val="24"/>
+          <w:szCs w:val="24"/>
+        </w:rPr>
+      </w:pPr>
+      <w:r>
+        <w:rPr>
+          <w:sz w:val="24"/>
+          <w:szCs w:val="24"/>
+        </w:rPr>
+        <w:t xml:space="preserve">Si no lo es presente un contraejemplo (¿quizás los autores pasaron por alto algo?). </w:t>
+      </w:r>
+    </w:p>
+    <w:p>
+      <w:pPr>
+        <w:ind w:left="-284"/>
+        <w:rPr>
+          <w:rFonts w:eastAsiaTheme="minorEastAsia"/>
+          <w:b/>
+          <w:bCs/>
+        </w:rPr>
+      </w:pPr>
+      <w:r>
+        <w:rPr>
+          <w:rFonts w:eastAsiaTheme="minorEastAsia"/>
+          <w:b/>
+          <w:bCs/>
+        </w:rPr>
+        <w:lastRenderedPageBreak/>
+        <w:t>R/</w:t>
+      </w:r>
+    </w:p>
+    <w:p>
+      <w:pPr>
+        <w:ind w:left="-284"/>
+        <w:rPr>
+          <w:rFonts w:eastAsiaTheme="minorEastAsia"/>
+        </w:rPr>
+      </w:pPr>
+      <w:r>
+        <w:rPr>
+          <w:rFonts w:eastAsiaTheme="minorEastAsia"/>
+        </w:rPr>
+        <w:t xml:space="preserve">En el contexto en la que esta subrayada </w:t>
+      </w:r>
+      <w:r>
+        <w:rPr>
+          <w:rFonts w:eastAsiaTheme="minorEastAsia"/>
+        </w:rPr>
+        <w:t xml:space="preserve">la </w:t>
+      </w:r>
+      <w:r>
+        <w:rPr>
+          <w:rFonts w:eastAsiaTheme="minorEastAsia"/>
+        </w:rPr>
+        <w:t xml:space="preserve">oración y con base a que hablan exclusivamente de relaciones 1-M, lo cual hace que el comentario este muy acertado debido a que con el supuesto que se haces sí existen </w:t>
+      </w:r>
+      <w:proofErr w:type="spellStart"/>
+      <w:r>
+        <w:rPr>
+          <w:rFonts w:eastAsiaTheme="minorEastAsia"/>
+        </w:rPr>
+        <w:t>mas</w:t>
+      </w:r>
+      <w:proofErr w:type="spellEnd"/>
+      <w:r>
+        <w:rPr>
+          <w:rFonts w:eastAsiaTheme="minorEastAsia"/>
+        </w:rPr>
+        <w:t xml:space="preserve"> relaciones o tablas intermedias entonces se puede decir que no cumplía las formas normales lo cual contradice lo dicho por el autor en el texto resaltado. </w:t>
+      </w:r>
+    </w:p>
+    <w:p>
+      <w:pPr>
+        <w:pStyle w:val="NormalWeb"/>
+        <w:tabs>
+          <w:tab w:val="left" w:pos="5096"/>
+        </w:tabs>
+        <w:spacing w:before="0" w:beforeAutospacing="0" w:after="0" w:afterAutospacing="0"/>
+        <w:ind w:left="-284" w:right="-540"/>
+        <w:jc w:val="both"/>
+        <w:textAlignment w:val="baseline"/>
+        <w:rPr>
+          <w:rFonts w:ascii="Arial" w:hAnsi="Arial" w:cs="Arial"/>
+          <w:color w:val="000000"/>
+          <w:sz w:val="22"/>
+          <w:szCs w:val="22"/>
+        </w:rPr>
+      </w:pPr>
+    </w:p>
+    <w:p>
+      <w:pPr>
+        <w:pStyle w:val="NormalWeb"/>
+        <w:tabs>
+          <w:tab w:val="left" w:pos="5096"/>
+        </w:tabs>
+        <w:spacing w:before="0" w:beforeAutospacing="0" w:after="0" w:afterAutospacing="0"/>
+        <w:ind w:left="-284" w:right="-540"/>
+        <w:jc w:val="both"/>
+        <w:textAlignment w:val="baseline"/>
+        <w:rPr>
+          <w:rFonts w:ascii="Arial" w:hAnsi="Arial" w:cs="Arial"/>
+          <w:color w:val="000000"/>
+          <w:sz w:val="22"/>
+          <w:szCs w:val="22"/>
+        </w:rPr>
+      </w:pPr>
+    </w:p>
+    <w:p>
+      <w:pPr>
+        <w:pStyle w:val="NormalWeb"/>
+        <w:tabs>
+          <w:tab w:val="left" w:pos="5096"/>
+        </w:tabs>
+        <w:spacing w:before="0" w:beforeAutospacing="0" w:after="0" w:afterAutospacing="0"/>
+        <w:ind w:left="-284" w:right="-1227"/>
+        <w:jc w:val="both"/>
+        <w:textAlignment w:val="baseline"/>
+        <w:rPr>
+          <w:rFonts w:ascii="Arial" w:hAnsi="Arial" w:cs="Arial"/>
+          <w:color w:val="000000"/>
+          <w:sz w:val="22"/>
+          <w:szCs w:val="22"/>
+        </w:rPr>
+      </w:pPr>
+    </w:p>
+    <w:p>
+      <w:pPr>
+        <w:pStyle w:val="NormalWeb"/>
+        <w:tabs>
+          <w:tab w:val="left" w:pos="5096"/>
+        </w:tabs>
+        <w:spacing w:before="0" w:beforeAutospacing="0" w:after="0" w:afterAutospacing="0"/>
+        <w:ind w:left="-284" w:right="-1227"/>
+        <w:jc w:val="both"/>
+        <w:textAlignment w:val="baseline"/>
+        <w:rPr>
+          <w:rFonts w:ascii="Arial" w:hAnsi="Arial" w:cs="Arial"/>
+          <w:color w:val="000000"/>
+          <w:sz w:val="22"/>
+          <w:szCs w:val="22"/>
+        </w:rPr>
+      </w:pPr>
+    </w:p>
+    <w:p>
+      <w:pPr>
+        <w:pStyle w:val="NormalWeb"/>
+        <w:tabs>
+          <w:tab w:val="left" w:pos="5096"/>
+        </w:tabs>
+        <w:spacing w:before="0" w:beforeAutospacing="0" w:after="0" w:afterAutospacing="0"/>
+        <w:ind w:left="-284" w:right="-1227"/>
+        <w:jc w:val="both"/>
+        <w:textAlignment w:val="baseline"/>
+        <w:rPr>
+          <w:rFonts w:ascii="Arial" w:hAnsi="Arial" w:cs="Arial"/>
+          <w:color w:val="000000"/>
+          <w:sz w:val="22"/>
+          <w:szCs w:val="22"/>
+        </w:rPr>
+      </w:pPr>
+    </w:p>
+    <w:p>
+      <w:pPr>
+        <w:pStyle w:val="NormalWeb"/>
+        <w:tabs>
+          <w:tab w:val="left" w:pos="5096"/>
+        </w:tabs>
+        <w:spacing w:before="0" w:beforeAutospacing="0" w:after="0" w:afterAutospacing="0"/>
+        <w:ind w:left="-284" w:right="-1227"/>
+        <w:jc w:val="both"/>
+        <w:textAlignment w:val="baseline"/>
+        <w:rPr>
+          <w:rFonts w:ascii="Arial" w:hAnsi="Arial" w:cs="Arial"/>
+          <w:color w:val="000000"/>
+          <w:sz w:val="22"/>
+          <w:szCs w:val="22"/>
+        </w:rPr>
+      </w:pPr>
+    </w:p>
+    <w:p>
+      <w:pPr>
+        <w:pStyle w:val="NormalWeb"/>
+        <w:tabs>
+          <w:tab w:val="left" w:pos="5096"/>
+        </w:tabs>
+        <w:spacing w:before="0" w:beforeAutospacing="0" w:after="0" w:afterAutospacing="0"/>
+        <w:ind w:left="-284" w:right="-1227"/>
+        <w:jc w:val="both"/>
+        <w:textAlignment w:val="baseline"/>
+        <w:rPr>
+          <w:rFonts w:ascii="Arial" w:hAnsi="Arial" w:cs="Arial"/>
+          <w:color w:val="000000"/>
+          <w:sz w:val="22"/>
+          <w:szCs w:val="22"/>
+        </w:rPr>
+      </w:pPr>
+    </w:p>
+    <w:p>
+      <w:pPr>
+        <w:pStyle w:val="NormalWeb"/>
+        <w:tabs>
+          <w:tab w:val="left" w:pos="5096"/>
+        </w:tabs>
+        <w:spacing w:before="0" w:beforeAutospacing="0" w:after="0" w:afterAutospacing="0"/>
+        <w:ind w:left="-284" w:right="-1227"/>
+        <w:jc w:val="both"/>
+        <w:textAlignment w:val="baseline"/>
+        <w:rPr>
+          <w:rFonts w:ascii="Arial" w:hAnsi="Arial" w:cs="Arial"/>
+          <w:color w:val="000000"/>
+          <w:sz w:val="22"/>
+          <w:szCs w:val="22"/>
+        </w:rPr>
+      </w:pPr>
+    </w:p>
+    <w:p>
+      <w:pPr>
+        <w:pStyle w:val="NormalWeb"/>
+        <w:tabs>
+          <w:tab w:val="left" w:pos="5096"/>
+        </w:tabs>
+        <w:spacing w:before="0" w:beforeAutospacing="0" w:after="0" w:afterAutospacing="0"/>
+        <w:ind w:left="-284" w:right="-1227"/>
+        <w:jc w:val="both"/>
+        <w:textAlignment w:val="baseline"/>
+        <w:rPr>
+          <w:rFonts w:ascii="Arial" w:hAnsi="Arial" w:cs="Arial"/>
+          <w:color w:val="000000"/>
+          <w:sz w:val="22"/>
+          <w:szCs w:val="22"/>
+        </w:rPr>
+      </w:pPr>
+    </w:p>
+    <w:p>
+      <w:pPr>
+        <w:pStyle w:val="NormalWeb"/>
+        <w:tabs>
+          <w:tab w:val="left" w:pos="5096"/>
+        </w:tabs>
+        <w:spacing w:before="0" w:beforeAutospacing="0" w:after="0" w:afterAutospacing="0"/>
+        <w:ind w:left="-284" w:right="-1227"/>
+        <w:jc w:val="both"/>
+        <w:textAlignment w:val="baseline"/>
+        <w:rPr>
+          <w:rFonts w:ascii="Arial" w:hAnsi="Arial" w:cs="Arial"/>
+          <w:color w:val="000000"/>
+          <w:sz w:val="22"/>
+          <w:szCs w:val="22"/>
+        </w:rPr>
+      </w:pPr>
+    </w:p>
+    <w:p>
+      <w:pPr>
+        <w:pStyle w:val="NormalWeb"/>
+        <w:tabs>
+          <w:tab w:val="left" w:pos="5096"/>
+        </w:tabs>
+        <w:spacing w:before="0" w:beforeAutospacing="0" w:after="0" w:afterAutospacing="0"/>
+        <w:ind w:left="-284" w:right="-1227"/>
+        <w:jc w:val="both"/>
+        <w:textAlignment w:val="baseline"/>
+        <w:rPr>
+          <w:rFonts w:ascii="Arial" w:hAnsi="Arial" w:cs="Arial"/>
+          <w:color w:val="000000"/>
+          <w:sz w:val="22"/>
+          <w:szCs w:val="22"/>
+        </w:rPr>
+      </w:pPr>
+    </w:p>
+    <w:p>
+      <w:pPr>
+        <w:pStyle w:val="NormalWeb"/>
+        <w:tabs>
+          <w:tab w:val="left" w:pos="5096"/>
+        </w:tabs>
+        <w:spacing w:before="0" w:beforeAutospacing="0" w:after="0" w:afterAutospacing="0"/>
+        <w:ind w:left="-284" w:right="-1227"/>
+        <w:jc w:val="both"/>
+        <w:textAlignment w:val="baseline"/>
+        <w:rPr>
+          <w:rFonts w:ascii="Arial" w:hAnsi="Arial" w:cs="Arial"/>
+          <w:color w:val="000000"/>
+          <w:sz w:val="22"/>
+          <w:szCs w:val="22"/>
+        </w:rPr>
+      </w:pPr>
+    </w:p>
+    <w:p>
+      <w:pPr>
+        <w:pStyle w:val="NormalWeb"/>
+        <w:tabs>
+          <w:tab w:val="left" w:pos="5096"/>
+        </w:tabs>
+        <w:spacing w:before="0" w:beforeAutospacing="0" w:after="0" w:afterAutospacing="0"/>
+        <w:ind w:left="-284" w:right="-1227"/>
+        <w:jc w:val="both"/>
+        <w:textAlignment w:val="baseline"/>
+        <w:rPr>
+          <w:rFonts w:ascii="Arial" w:hAnsi="Arial" w:cs="Arial"/>
+          <w:color w:val="000000"/>
+          <w:sz w:val="22"/>
+          <w:szCs w:val="22"/>
+        </w:rPr>
+      </w:pPr>
+    </w:p>
+    <w:p>
+      <w:pPr>
+        <w:pStyle w:val="NormalWeb"/>
+        <w:tabs>
+          <w:tab w:val="left" w:pos="5096"/>
+        </w:tabs>
+        <w:spacing w:before="0" w:beforeAutospacing="0" w:after="0" w:afterAutospacing="0"/>
+        <w:ind w:left="-284" w:right="-1227"/>
+        <w:jc w:val="both"/>
+        <w:textAlignment w:val="baseline"/>
+        <w:rPr>
+          <w:rFonts w:ascii="Arial" w:hAnsi="Arial" w:cs="Arial"/>
+          <w:color w:val="000000"/>
+          <w:sz w:val="22"/>
+          <w:szCs w:val="22"/>
+        </w:rPr>
+      </w:pPr>
+    </w:p>
+    <w:p>
+      <w:pPr>
+        <w:pStyle w:val="NormalWeb"/>
+        <w:tabs>
+          <w:tab w:val="left" w:pos="5096"/>
+        </w:tabs>
+        <w:spacing w:before="0" w:beforeAutospacing="0" w:after="0" w:afterAutospacing="0"/>
+        <w:ind w:left="-284" w:right="-1227"/>
+        <w:jc w:val="both"/>
+        <w:textAlignment w:val="baseline"/>
+        <w:rPr>
+          <w:rFonts w:ascii="Arial" w:hAnsi="Arial" w:cs="Arial"/>
+          <w:color w:val="000000"/>
+          <w:sz w:val="22"/>
+          <w:szCs w:val="22"/>
+        </w:rPr>
+      </w:pPr>
+    </w:p>
+    <w:p>
+      <w:pPr>
+        <w:pStyle w:val="NormalWeb"/>
+        <w:tabs>
+          <w:tab w:val="left" w:pos="5096"/>
+        </w:tabs>
+        <w:spacing w:before="0" w:beforeAutospacing="0" w:after="0" w:afterAutospacing="0"/>
+        <w:ind w:left="-284" w:right="-1227"/>
+        <w:jc w:val="both"/>
+        <w:textAlignment w:val="baseline"/>
+        <w:rPr>
+          <w:rFonts w:ascii="Arial" w:hAnsi="Arial" w:cs="Arial"/>
+          <w:color w:val="000000"/>
+          <w:sz w:val="22"/>
+          <w:szCs w:val="22"/>
+        </w:rPr>
+      </w:pPr>
+    </w:p>
+    <w:p>
+      <w:pPr>
+        <w:pStyle w:val="NormalWeb"/>
+        <w:tabs>
+          <w:tab w:val="left" w:pos="5096"/>
+        </w:tabs>
+        <w:spacing w:before="0" w:beforeAutospacing="0" w:after="0" w:afterAutospacing="0"/>
+        <w:ind w:left="-284" w:right="-1227"/>
+        <w:jc w:val="both"/>
+        <w:textAlignment w:val="baseline"/>
+        <w:rPr>
+          <w:rFonts w:ascii="Arial" w:hAnsi="Arial" w:cs="Arial"/>
+          <w:color w:val="000000"/>
+          <w:sz w:val="22"/>
+          <w:szCs w:val="22"/>
+        </w:rPr>
+      </w:pPr>
+    </w:p>
+    <w:p>
+      <w:pPr>
+        <w:pStyle w:val="NormalWeb"/>
+        <w:tabs>
+          <w:tab w:val="left" w:pos="5096"/>
+        </w:tabs>
+        <w:spacing w:before="0" w:beforeAutospacing="0" w:after="0" w:afterAutospacing="0"/>
+        <w:ind w:left="-284" w:right="-1227"/>
+        <w:jc w:val="both"/>
+        <w:textAlignment w:val="baseline"/>
+        <w:rPr>
+          <w:rFonts w:ascii="Arial" w:hAnsi="Arial" w:cs="Arial"/>
+          <w:color w:val="000000"/>
+          <w:sz w:val="22"/>
+          <w:szCs w:val="22"/>
+        </w:rPr>
+      </w:pPr>
+    </w:p>
+    <w:p>
+      <w:pPr>
+        <w:pStyle w:val="NormalWeb"/>
+        <w:tabs>
+          <w:tab w:val="left" w:pos="5096"/>
+        </w:tabs>
+        <w:spacing w:before="0" w:beforeAutospacing="0" w:after="0" w:afterAutospacing="0"/>
+        <w:ind w:left="-284" w:right="-1227"/>
+        <w:jc w:val="both"/>
+        <w:textAlignment w:val="baseline"/>
+        <w:rPr>
+          <w:rFonts w:ascii="Arial" w:hAnsi="Arial" w:cs="Arial"/>
+          <w:color w:val="000000"/>
+          <w:sz w:val="22"/>
+          <w:szCs w:val="22"/>
+        </w:rPr>
+      </w:pPr>
+    </w:p>
+    <w:p>
+      <w:pPr>
+        <w:pStyle w:val="NormalWeb"/>
+        <w:tabs>
+          <w:tab w:val="left" w:pos="5096"/>
+        </w:tabs>
+        <w:spacing w:before="0" w:beforeAutospacing="0" w:after="0" w:afterAutospacing="0"/>
+        <w:ind w:left="-284" w:right="-1227"/>
+        <w:jc w:val="both"/>
+        <w:textAlignment w:val="baseline"/>
+        <w:rPr>
+          <w:rFonts w:ascii="Arial" w:hAnsi="Arial" w:cs="Arial"/>
+          <w:color w:val="000000"/>
+          <w:sz w:val="22"/>
+          <w:szCs w:val="22"/>
+        </w:rPr>
+      </w:pPr>
+    </w:p>
+    <w:p>
+      <w:pPr>
+        <w:pStyle w:val="NormalWeb"/>
+        <w:tabs>
+          <w:tab w:val="left" w:pos="5096"/>
+        </w:tabs>
+        <w:spacing w:before="0" w:beforeAutospacing="0" w:after="0" w:afterAutospacing="0"/>
+        <w:ind w:left="-284" w:right="-1227"/>
+        <w:jc w:val="both"/>
+        <w:textAlignment w:val="baseline"/>
+        <w:rPr>
+          <w:rFonts w:ascii="Arial" w:hAnsi="Arial" w:cs="Arial"/>
+          <w:color w:val="000000"/>
+          <w:sz w:val="22"/>
+          <w:szCs w:val="22"/>
+        </w:rPr>
+      </w:pPr>
+    </w:p>
+    <w:p>
+      <w:pPr>
+        <w:pStyle w:val="NormalWeb"/>
+        <w:tabs>
+          <w:tab w:val="left" w:pos="5096"/>
+        </w:tabs>
+        <w:spacing w:before="0" w:beforeAutospacing="0" w:after="0" w:afterAutospacing="0"/>
+        <w:ind w:left="-284" w:right="-1227"/>
+        <w:jc w:val="both"/>
+        <w:textAlignment w:val="baseline"/>
+        <w:rPr>
+          <w:rFonts w:ascii="Arial" w:hAnsi="Arial" w:cs="Arial"/>
+          <w:color w:val="000000"/>
+          <w:sz w:val="22"/>
+          <w:szCs w:val="22"/>
+        </w:rPr>
+      </w:pPr>
+    </w:p>
+    <w:p>
+      <w:pPr>
+        <w:pStyle w:val="NormalWeb"/>
+        <w:tabs>
+          <w:tab w:val="left" w:pos="5096"/>
+        </w:tabs>
+        <w:spacing w:before="0" w:beforeAutospacing="0" w:after="0" w:afterAutospacing="0"/>
+        <w:ind w:left="-284" w:right="-1227"/>
+        <w:jc w:val="both"/>
+        <w:textAlignment w:val="baseline"/>
+        <w:rPr>
+          <w:rFonts w:ascii="Arial" w:hAnsi="Arial" w:cs="Arial"/>
+          <w:color w:val="000000"/>
+          <w:sz w:val="22"/>
+          <w:szCs w:val="22"/>
+        </w:rPr>
+      </w:pPr>
+    </w:p>
+    <w:p>
+      <w:pPr>
+        <w:pStyle w:val="NormalWeb"/>
+        <w:tabs>
+          <w:tab w:val="left" w:pos="5096"/>
+        </w:tabs>
+        <w:spacing w:before="0" w:beforeAutospacing="0" w:after="0" w:afterAutospacing="0"/>
+        <w:ind w:left="-284" w:right="-1227"/>
+        <w:jc w:val="both"/>
+        <w:textAlignment w:val="baseline"/>
+        <w:rPr>
+          <w:rFonts w:ascii="Arial" w:hAnsi="Arial" w:cs="Arial"/>
+          <w:color w:val="000000"/>
+          <w:sz w:val="22"/>
+          <w:szCs w:val="22"/>
+        </w:rPr>
+      </w:pPr>
+    </w:p>
+    <w:p>
+      <w:pPr>
+        <w:pStyle w:val="NormalWeb"/>
+        <w:tabs>
+          <w:tab w:val="left" w:pos="5096"/>
+        </w:tabs>
+        <w:spacing w:before="0" w:beforeAutospacing="0" w:after="0" w:afterAutospacing="0"/>
+        <w:ind w:left="-284" w:right="-1227"/>
+        <w:jc w:val="both"/>
+        <w:textAlignment w:val="baseline"/>
+        <w:rPr>
+          <w:rFonts w:ascii="Arial" w:hAnsi="Arial" w:cs="Arial"/>
+          <w:b/>
+          <w:bCs/>
+          <w:color w:val="000000"/>
+          <w:sz w:val="22"/>
+          <w:szCs w:val="22"/>
+        </w:rPr>
+      </w:pPr>
+    </w:p>
+    <w:p>
+      <w:pPr>
+        <w:pStyle w:val="NormalWeb"/>
+        <w:tabs>
+          <w:tab w:val="left" w:pos="5096"/>
+        </w:tabs>
+        <w:spacing w:before="0" w:beforeAutospacing="0" w:after="0" w:afterAutospacing="0"/>
+        <w:ind w:left="-284" w:right="-1227"/>
+        <w:jc w:val="both"/>
+        <w:textAlignment w:val="baseline"/>
+        <w:rPr>
+          <w:rFonts w:ascii="Arial" w:hAnsi="Arial" w:cs="Arial"/>
+          <w:b/>
+          <w:bCs/>
+          <w:color w:val="000000"/>
+          <w:sz w:val="22"/>
+          <w:szCs w:val="22"/>
+        </w:rPr>
+      </w:pPr>
+    </w:p>
+    <w:p>
+      <w:pPr>
+        <w:pStyle w:val="NormalWeb"/>
+        <w:tabs>
+          <w:tab w:val="left" w:pos="5096"/>
+        </w:tabs>
+        <w:spacing w:before="0" w:beforeAutospacing="0" w:after="0" w:afterAutospacing="0"/>
+        <w:ind w:left="-284" w:right="-1227"/>
+        <w:jc w:val="both"/>
+        <w:textAlignment w:val="baseline"/>
+        <w:rPr>
+          <w:rFonts w:ascii="Arial" w:hAnsi="Arial" w:cs="Arial"/>
+          <w:b/>
+          <w:bCs/>
+          <w:color w:val="000000"/>
+          <w:sz w:val="22"/>
+          <w:szCs w:val="22"/>
+        </w:rPr>
+      </w:pPr>
+    </w:p>
+    <w:p>
+      <w:pPr>
+        <w:pStyle w:val="NormalWeb"/>
+        <w:tabs>
+          <w:tab w:val="left" w:pos="5096"/>
+        </w:tabs>
+        <w:spacing w:before="0" w:beforeAutospacing="0" w:after="0" w:afterAutospacing="0"/>
+        <w:ind w:left="-284" w:right="-1227"/>
+        <w:jc w:val="both"/>
+        <w:textAlignment w:val="baseline"/>
+        <w:rPr>
+          <w:rFonts w:ascii="Arial" w:hAnsi="Arial" w:cs="Arial"/>
+          <w:b/>
+          <w:bCs/>
+          <w:color w:val="000000"/>
+          <w:sz w:val="22"/>
+          <w:szCs w:val="22"/>
+        </w:rPr>
+      </w:pPr>
+    </w:p>
+    <w:p>
+      <w:pPr>
+        <w:pStyle w:val="NormalWeb"/>
+        <w:tabs>
+          <w:tab w:val="left" w:pos="5096"/>
+        </w:tabs>
+        <w:spacing w:before="0" w:beforeAutospacing="0" w:after="0" w:afterAutospacing="0"/>
+        <w:ind w:left="-284" w:right="-1227"/>
+        <w:jc w:val="both"/>
+        <w:textAlignment w:val="baseline"/>
+        <w:rPr>
+          <w:rFonts w:ascii="Arial" w:hAnsi="Arial" w:cs="Arial"/>
+          <w:b/>
+          <w:bCs/>
+          <w:color w:val="000000"/>
+          <w:sz w:val="22"/>
+          <w:szCs w:val="22"/>
+        </w:rPr>
+      </w:pPr>
+    </w:p>
+    <w:p>
+      <w:pPr>
+        <w:pStyle w:val="NormalWeb"/>
+        <w:tabs>
+          <w:tab w:val="left" w:pos="5096"/>
+        </w:tabs>
+        <w:spacing w:before="0" w:beforeAutospacing="0" w:after="0" w:afterAutospacing="0"/>
+        <w:ind w:left="-284" w:right="-1227"/>
+        <w:jc w:val="both"/>
+        <w:textAlignment w:val="baseline"/>
+        <w:rPr>
+          <w:rFonts w:ascii="Arial" w:hAnsi="Arial" w:cs="Arial"/>
+          <w:b/>
+          <w:bCs/>
+          <w:color w:val="000000"/>
+          <w:sz w:val="22"/>
+          <w:szCs w:val="22"/>
+        </w:rPr>
+      </w:pPr>
+    </w:p>
+    <w:p>
+      <w:pPr>
+        <w:pStyle w:val="NormalWeb"/>
+        <w:tabs>
+          <w:tab w:val="left" w:pos="5096"/>
+        </w:tabs>
+        <w:spacing w:before="0" w:beforeAutospacing="0" w:after="0" w:afterAutospacing="0"/>
+        <w:ind w:left="-284" w:right="-1227"/>
+        <w:jc w:val="both"/>
+        <w:textAlignment w:val="baseline"/>
+        <w:rPr>
+          <w:rFonts w:ascii="Arial" w:hAnsi="Arial" w:cs="Arial"/>
+          <w:b/>
+          <w:bCs/>
+          <w:color w:val="000000"/>
+          <w:sz w:val="22"/>
+          <w:szCs w:val="22"/>
+        </w:rPr>
+      </w:pPr>
+    </w:p>
+    <w:p>
+      <w:pPr>
+        <w:pStyle w:val="NormalWeb"/>
+        <w:tabs>
+          <w:tab w:val="left" w:pos="5096"/>
+        </w:tabs>
+        <w:spacing w:before="0" w:beforeAutospacing="0" w:after="0" w:afterAutospacing="0"/>
+        <w:ind w:left="-284" w:right="-1227"/>
+        <w:jc w:val="both"/>
+        <w:textAlignment w:val="baseline"/>
+        <w:rPr>
+          <w:rFonts w:ascii="Arial" w:hAnsi="Arial" w:cs="Arial"/>
+          <w:b/>
+          <w:bCs/>
+          <w:color w:val="000000"/>
+          <w:sz w:val="22"/>
+          <w:szCs w:val="22"/>
+        </w:rPr>
+      </w:pPr>
+    </w:p>
+    <w:p>
+      <w:pPr>
+        <w:pStyle w:val="NormalWeb"/>
+        <w:tabs>
+          <w:tab w:val="left" w:pos="5096"/>
+        </w:tabs>
+        <w:spacing w:before="0" w:beforeAutospacing="0" w:after="0" w:afterAutospacing="0"/>
+        <w:ind w:left="-284" w:right="-1227"/>
+        <w:jc w:val="both"/>
+        <w:textAlignment w:val="baseline"/>
+        <w:rPr>
+          <w:rFonts w:ascii="Arial" w:hAnsi="Arial" w:cs="Arial"/>
+          <w:b/>
+          <w:bCs/>
+          <w:color w:val="000000"/>
+          <w:sz w:val="22"/>
+          <w:szCs w:val="22"/>
+        </w:rPr>
+      </w:pPr>
+    </w:p>
+    <w:p>
+      <w:pPr>
+        <w:pStyle w:val="NormalWeb"/>
+        <w:tabs>
+          <w:tab w:val="left" w:pos="5096"/>
+        </w:tabs>
+        <w:spacing w:before="0" w:beforeAutospacing="0" w:after="0" w:afterAutospacing="0"/>
+        <w:ind w:left="-284" w:right="-1227"/>
+        <w:jc w:val="both"/>
+        <w:textAlignment w:val="baseline"/>
+        <w:rPr>
+          <w:rFonts w:ascii="Arial" w:hAnsi="Arial" w:cs="Arial"/>
+          <w:b/>
+          <w:bCs/>
+          <w:color w:val="000000"/>
+          <w:sz w:val="22"/>
+          <w:szCs w:val="22"/>
+        </w:rPr>
+      </w:pPr>
+    </w:p>
+    <w:p>
+      <w:pPr>
+        <w:pStyle w:val="NormalWeb"/>
+        <w:tabs>
+          <w:tab w:val="left" w:pos="5096"/>
+        </w:tabs>
+        <w:spacing w:before="0" w:beforeAutospacing="0" w:after="0" w:afterAutospacing="0"/>
+        <w:ind w:left="-284" w:right="-1227"/>
+        <w:jc w:val="both"/>
+        <w:textAlignment w:val="baseline"/>
+        <w:rPr>
+          <w:rFonts w:ascii="Arial" w:hAnsi="Arial" w:cs="Arial"/>
+          <w:b/>
+          <w:bCs/>
+          <w:color w:val="000000"/>
+          <w:sz w:val="22"/>
+          <w:szCs w:val="22"/>
+        </w:rPr>
+      </w:pPr>
+    </w:p>
+    <w:p>
+      <w:pPr>
+        <w:pStyle w:val="NormalWeb"/>
+        <w:tabs>
+          <w:tab w:val="left" w:pos="5096"/>
+        </w:tabs>
+        <w:spacing w:before="0" w:beforeAutospacing="0" w:after="0" w:afterAutospacing="0"/>
+        <w:ind w:left="-284" w:right="-1227"/>
+        <w:jc w:val="both"/>
+        <w:textAlignment w:val="baseline"/>
+        <w:rPr>
+          <w:rFonts w:ascii="Arial" w:hAnsi="Arial" w:cs="Arial"/>
+          <w:b/>
+          <w:bCs/>
+          <w:color w:val="000000"/>
+          <w:sz w:val="22"/>
+          <w:szCs w:val="22"/>
+        </w:rPr>
+      </w:pPr>
+    </w:p>
+    <w:p>
+      <w:pPr>
+        <w:pStyle w:val="NormalWeb"/>
+        <w:tabs>
+          <w:tab w:val="left" w:pos="5096"/>
+        </w:tabs>
+        <w:spacing w:before="0" w:beforeAutospacing="0" w:after="0" w:afterAutospacing="0"/>
+        <w:ind w:left="-284" w:right="-1227"/>
+        <w:jc w:val="both"/>
+        <w:textAlignment w:val="baseline"/>
+        <w:rPr>
+          <w:rFonts w:ascii="Arial" w:hAnsi="Arial" w:cs="Arial"/>
+          <w:b/>
+          <w:bCs/>
+          <w:color w:val="000000"/>
+          <w:sz w:val="22"/>
+          <w:szCs w:val="22"/>
+        </w:rPr>
+      </w:pPr>
+    </w:p>
+    <w:p>
+      <w:pPr>
+        <w:pStyle w:val="NormalWeb"/>
+        <w:tabs>
+          <w:tab w:val="left" w:pos="5096"/>
+        </w:tabs>
+        <w:spacing w:before="0" w:beforeAutospacing="0" w:after="0" w:afterAutospacing="0"/>
+        <w:ind w:left="-284" w:right="-1227"/>
+        <w:jc w:val="both"/>
+        <w:textAlignment w:val="baseline"/>
+        <w:rPr>
+          <w:rFonts w:ascii="Arial" w:hAnsi="Arial" w:cs="Arial"/>
+          <w:b/>
+          <w:bCs/>
+          <w:color w:val="000000"/>
+          <w:sz w:val="22"/>
+          <w:szCs w:val="22"/>
+        </w:rPr>
+      </w:pPr>
+    </w:p>
+    <w:p>
+      <w:pPr>
+        <w:pStyle w:val="NormalWeb"/>
+        <w:tabs>
+          <w:tab w:val="left" w:pos="5096"/>
+        </w:tabs>
+        <w:spacing w:before="0" w:beforeAutospacing="0" w:after="0" w:afterAutospacing="0"/>
+        <w:ind w:left="-284" w:right="-1227"/>
+        <w:jc w:val="both"/>
+        <w:textAlignment w:val="baseline"/>
+        <w:rPr>
+          <w:rFonts w:ascii="Arial" w:hAnsi="Arial" w:cs="Arial"/>
+          <w:b/>
+          <w:bCs/>
+          <w:color w:val="000000"/>
+          <w:sz w:val="22"/>
+          <w:szCs w:val="22"/>
+        </w:rPr>
+      </w:pPr>
+    </w:p>
+    <w:p>
+      <w:pPr>
+        <w:pStyle w:val="NormalWeb"/>
+        <w:tabs>
+          <w:tab w:val="left" w:pos="5096"/>
+        </w:tabs>
+        <w:spacing w:before="0" w:beforeAutospacing="0" w:after="0" w:afterAutospacing="0"/>
+        <w:ind w:left="-284" w:right="-1227"/>
+        <w:jc w:val="both"/>
+        <w:textAlignment w:val="baseline"/>
+        <w:rPr>
+          <w:rFonts w:ascii="Arial" w:hAnsi="Arial" w:cs="Arial"/>
+          <w:b/>
+          <w:bCs/>
+          <w:color w:val="000000"/>
+          <w:sz w:val="22"/>
+          <w:szCs w:val="22"/>
+        </w:rPr>
+      </w:pPr>
+    </w:p>
+    <w:p>
+      <w:pPr>
+        <w:pStyle w:val="NormalWeb"/>
+        <w:tabs>
+          <w:tab w:val="left" w:pos="5096"/>
+        </w:tabs>
+        <w:spacing w:before="0" w:beforeAutospacing="0" w:after="0" w:afterAutospacing="0"/>
+        <w:ind w:left="-284" w:right="-1227"/>
+        <w:jc w:val="both"/>
+        <w:textAlignment w:val="baseline"/>
+        <w:rPr>
+          <w:rFonts w:ascii="Arial" w:hAnsi="Arial" w:cs="Arial"/>
+          <w:b/>
+          <w:bCs/>
+          <w:color w:val="000000"/>
+          <w:sz w:val="22"/>
+          <w:szCs w:val="22"/>
+        </w:rPr>
+      </w:pPr>
+    </w:p>
+    <w:p>
+      <w:pPr>
+        <w:pStyle w:val="NormalWeb"/>
+        <w:tabs>
+          <w:tab w:val="left" w:pos="5096"/>
+        </w:tabs>
+        <w:spacing w:before="0" w:beforeAutospacing="0" w:after="0" w:afterAutospacing="0"/>
+        <w:ind w:left="-284" w:right="-1227"/>
+        <w:jc w:val="both"/>
+        <w:textAlignment w:val="baseline"/>
+        <w:rPr>
+          <w:rFonts w:ascii="Arial" w:hAnsi="Arial" w:cs="Arial"/>
+          <w:b/>
+          <w:bCs/>
+          <w:color w:val="000000"/>
+          <w:sz w:val="22"/>
+          <w:szCs w:val="22"/>
+        </w:rPr>
+      </w:pPr>
+    </w:p>
+    <w:p>
+      <w:pPr>
+        <w:pStyle w:val="NormalWeb"/>
+        <w:tabs>
+          <w:tab w:val="left" w:pos="5096"/>
+        </w:tabs>
+        <w:spacing w:before="0" w:beforeAutospacing="0" w:after="0" w:afterAutospacing="0"/>
+        <w:ind w:left="-284" w:right="-1227"/>
+        <w:jc w:val="both"/>
+        <w:textAlignment w:val="baseline"/>
+        <w:rPr>
+          <w:rFonts w:ascii="Arial" w:hAnsi="Arial" w:cs="Arial"/>
+          <w:b/>
+          <w:bCs/>
+          <w:color w:val="000000"/>
+          <w:sz w:val="22"/>
+          <w:szCs w:val="22"/>
+        </w:rPr>
+      </w:pPr>
+    </w:p>
+    <w:p>
+      <w:pPr>
+        <w:pStyle w:val="NormalWeb"/>
+        <w:tabs>
+          <w:tab w:val="left" w:pos="5096"/>
+        </w:tabs>
+        <w:spacing w:before="0" w:beforeAutospacing="0" w:after="0" w:afterAutospacing="0"/>
+        <w:ind w:left="-284" w:right="-1227"/>
+        <w:jc w:val="both"/>
+        <w:textAlignment w:val="baseline"/>
+        <w:rPr>
+          <w:rFonts w:ascii="Arial" w:hAnsi="Arial" w:cs="Arial"/>
+          <w:b/>
+          <w:bCs/>
+          <w:color w:val="000000"/>
+          <w:sz w:val="22"/>
+          <w:szCs w:val="22"/>
+        </w:rPr>
+      </w:pPr>
+    </w:p>
+    <w:p>
+      <w:pPr>
+        <w:pStyle w:val="NormalWeb"/>
+        <w:tabs>
+          <w:tab w:val="left" w:pos="5096"/>
+        </w:tabs>
+        <w:spacing w:before="0" w:beforeAutospacing="0" w:after="0" w:afterAutospacing="0"/>
+        <w:ind w:left="-284" w:right="-1227"/>
+        <w:jc w:val="both"/>
+        <w:textAlignment w:val="baseline"/>
+        <w:rPr>
+          <w:rFonts w:ascii="Arial" w:hAnsi="Arial" w:cs="Arial"/>
+          <w:b/>
+          <w:bCs/>
+          <w:color w:val="000000"/>
+          <w:sz w:val="22"/>
+          <w:szCs w:val="22"/>
+        </w:rPr>
+      </w:pPr>
+    </w:p>
+    <w:p>
+      <w:pPr>
+        <w:pStyle w:val="NormalWeb"/>
+        <w:tabs>
+          <w:tab w:val="left" w:pos="5096"/>
+        </w:tabs>
+        <w:spacing w:before="0" w:beforeAutospacing="0" w:after="0" w:afterAutospacing="0"/>
+        <w:ind w:left="-284" w:right="-1227"/>
+        <w:jc w:val="both"/>
+        <w:textAlignment w:val="baseline"/>
+        <w:rPr>
+          <w:rFonts w:ascii="Arial" w:hAnsi="Arial" w:cs="Arial"/>
+          <w:b/>
+          <w:bCs/>
+          <w:color w:val="000000"/>
+          <w:sz w:val="22"/>
+          <w:szCs w:val="22"/>
+        </w:rPr>
+      </w:pPr>
+    </w:p>
+    <w:p>
+      <w:pPr>
+        <w:pStyle w:val="NormalWeb"/>
+        <w:tabs>
+          <w:tab w:val="left" w:pos="5096"/>
+        </w:tabs>
+        <w:spacing w:before="0" w:beforeAutospacing="0" w:after="0" w:afterAutospacing="0"/>
+        <w:ind w:left="-284" w:right="-1227"/>
+        <w:jc w:val="both"/>
+        <w:textAlignment w:val="baseline"/>
+        <w:rPr>
+          <w:rFonts w:ascii="Arial" w:hAnsi="Arial" w:cs="Arial"/>
+          <w:b/>
+          <w:bCs/>
+          <w:color w:val="000000"/>
+          <w:sz w:val="22"/>
+          <w:szCs w:val="22"/>
+        </w:rPr>
+      </w:pPr>
+    </w:p>
+    <w:p>
+      <w:pPr>
+        <w:pStyle w:val="NormalWeb"/>
+        <w:tabs>
+          <w:tab w:val="left" w:pos="5096"/>
+        </w:tabs>
+        <w:spacing w:before="0" w:beforeAutospacing="0" w:after="0" w:afterAutospacing="0"/>
+        <w:ind w:left="-284" w:right="-1227"/>
+        <w:jc w:val="both"/>
+        <w:textAlignment w:val="baseline"/>
+        <w:rPr>
+          <w:rFonts w:ascii="Arial" w:hAnsi="Arial" w:cs="Arial"/>
+          <w:b/>
+          <w:bCs/>
+          <w:color w:val="000000"/>
+          <w:sz w:val="22"/>
+          <w:szCs w:val="22"/>
+        </w:rPr>
+      </w:pPr>
+    </w:p>
+    <w:p>
+      <w:pPr>
+        <w:pStyle w:val="NormalWeb"/>
+        <w:tabs>
+          <w:tab w:val="left" w:pos="5096"/>
+        </w:tabs>
+        <w:spacing w:before="0" w:beforeAutospacing="0" w:after="0" w:afterAutospacing="0"/>
+        <w:ind w:left="-284" w:right="-1227"/>
+        <w:jc w:val="both"/>
+        <w:textAlignment w:val="baseline"/>
+        <w:rPr>
+          <w:rFonts w:ascii="Arial" w:hAnsi="Arial" w:cs="Arial"/>
+          <w:b/>
+          <w:bCs/>
+          <w:color w:val="000000"/>
+          <w:sz w:val="22"/>
+          <w:szCs w:val="22"/>
+        </w:rPr>
+      </w:pPr>
+    </w:p>
+    <w:p>
+      <w:pPr>
+        <w:pStyle w:val="NormalWeb"/>
+        <w:tabs>
+          <w:tab w:val="left" w:pos="5096"/>
+        </w:tabs>
+        <w:spacing w:before="0" w:beforeAutospacing="0" w:after="0" w:afterAutospacing="0"/>
+        <w:ind w:left="-284" w:right="-1227"/>
+        <w:jc w:val="both"/>
+        <w:textAlignment w:val="baseline"/>
+        <w:rPr>
+          <w:rFonts w:ascii="Arial" w:hAnsi="Arial" w:cs="Arial"/>
+          <w:b/>
+          <w:bCs/>
+          <w:color w:val="000000"/>
+          <w:sz w:val="22"/>
+          <w:szCs w:val="22"/>
+        </w:rPr>
+      </w:pPr>
+    </w:p>
+    <w:p>
+      <w:pPr>
+        <w:pStyle w:val="NormalWeb"/>
+        <w:tabs>
+          <w:tab w:val="left" w:pos="5096"/>
+        </w:tabs>
+        <w:spacing w:before="0" w:beforeAutospacing="0" w:after="0" w:afterAutospacing="0"/>
+        <w:ind w:left="-284" w:right="-1227"/>
         <w:jc w:val="both"/>
         <w:textAlignment w:val="baseline"/>
         <w:rPr>
@@ -1217,25 +2354,25 @@
           <w:tab w:val="left" w:pos="5096"/>
         </w:tabs>
         <w:spacing w:before="0" w:beforeAutospacing="0" w:after="0" w:afterAutospacing="0"/>
-        <w:ind w:left="-567" w:right="-1227"/>
-        <w:jc w:val="both"/>
-        <w:textAlignment w:val="baseline"/>
-        <w:rPr>
-          <w:rFonts w:ascii="Arial" w:hAnsi="Arial" w:cs="Arial"/>
-          <w:color w:val="000000"/>
-          <w:sz w:val="22"/>
-          <w:szCs w:val="22"/>
-        </w:rPr>
-      </w:pPr>
-    </w:p>
-    <w:p>
-      <w:pPr>
-        <w:pStyle w:val="NormalWeb"/>
-        <w:tabs>
-          <w:tab w:val="left" w:pos="5096"/>
-        </w:tabs>
-        <w:spacing w:before="0" w:beforeAutospacing="0" w:after="0" w:afterAutospacing="0"/>
-        <w:ind w:left="-567" w:right="-1227"/>
+        <w:ind w:left="-284" w:right="-1227"/>
+        <w:jc w:val="both"/>
+        <w:textAlignment w:val="baseline"/>
+        <w:rPr>
+          <w:rFonts w:ascii="Arial" w:hAnsi="Arial" w:cs="Arial"/>
+          <w:color w:val="000000"/>
+          <w:sz w:val="22"/>
+          <w:szCs w:val="22"/>
+        </w:rPr>
+      </w:pPr>
+    </w:p>
+    <w:p>
+      <w:pPr>
+        <w:pStyle w:val="NormalWeb"/>
+        <w:tabs>
+          <w:tab w:val="left" w:pos="5096"/>
+        </w:tabs>
+        <w:spacing w:before="0" w:beforeAutospacing="0" w:after="0" w:afterAutospacing="0"/>
+        <w:ind w:left="-284" w:right="-1227"/>
         <w:jc w:val="both"/>
         <w:textAlignment w:val="baseline"/>
         <w:rPr>
@@ -1252,17 +2389,37 @@
           <w:sz w:val="22"/>
           <w:szCs w:val="22"/>
         </w:rPr>
-        <w:t>Primero creamos las tablas  como lo muestra la siguiente imagen:</w:t>
-      </w:r>
-    </w:p>
-    <w:p>
-      <w:pPr>
-        <w:pStyle w:val="NormalWeb"/>
-        <w:tabs>
-          <w:tab w:val="left" w:pos="5096"/>
-        </w:tabs>
-        <w:spacing w:before="0" w:beforeAutospacing="0" w:after="0" w:afterAutospacing="0"/>
-        <w:ind w:left="-567" w:right="-1227"/>
+        <w:t xml:space="preserve">Primero creamos las </w:t>
+      </w:r>
+      <w:proofErr w:type="gramStart"/>
+      <w:r>
+        <w:rPr>
+          <w:rFonts w:ascii="Arial" w:hAnsi="Arial" w:cs="Arial"/>
+          <w:color w:val="000000"/>
+          <w:sz w:val="22"/>
+          <w:szCs w:val="22"/>
+        </w:rPr>
+        <w:t>tablas  como</w:t>
+      </w:r>
+      <w:proofErr w:type="gramEnd"/>
+      <w:r>
+        <w:rPr>
+          <w:rFonts w:ascii="Arial" w:hAnsi="Arial" w:cs="Arial"/>
+          <w:color w:val="000000"/>
+          <w:sz w:val="22"/>
+          <w:szCs w:val="22"/>
+        </w:rPr>
+        <w:t xml:space="preserve"> lo muestra la siguiente imagen:</w:t>
+      </w:r>
+    </w:p>
+    <w:p>
+      <w:pPr>
+        <w:pStyle w:val="NormalWeb"/>
+        <w:tabs>
+          <w:tab w:val="left" w:pos="5096"/>
+        </w:tabs>
+        <w:spacing w:before="0" w:beforeAutospacing="0" w:after="0" w:afterAutospacing="0"/>
+        <w:ind w:left="-284" w:right="-1227"/>
         <w:jc w:val="both"/>
         <w:textAlignment w:val="baseline"/>
         <w:rPr>
@@ -1322,27 +2479,27 @@
           <w:tab w:val="left" w:pos="5096"/>
         </w:tabs>
         <w:spacing w:before="0" w:beforeAutospacing="0" w:after="0" w:afterAutospacing="0"/>
-        <w:ind w:left="-567" w:right="-1227"/>
-        <w:jc w:val="both"/>
-        <w:textAlignment w:val="baseline"/>
-        <w:rPr>
-          <w:rFonts w:ascii="Arial" w:hAnsi="Arial" w:cs="Arial"/>
-          <w:b/>
-          <w:bCs/>
-          <w:color w:val="000000"/>
-          <w:sz w:val="22"/>
-          <w:szCs w:val="22"/>
-        </w:rPr>
-      </w:pPr>
-    </w:p>
-    <w:p>
-      <w:pPr>
-        <w:pStyle w:val="NormalWeb"/>
-        <w:tabs>
-          <w:tab w:val="left" w:pos="5096"/>
-        </w:tabs>
-        <w:spacing w:before="0" w:beforeAutospacing="0" w:after="0" w:afterAutospacing="0"/>
-        <w:ind w:left="-567" w:right="-1227"/>
+        <w:ind w:left="-284" w:right="-1227"/>
+        <w:jc w:val="both"/>
+        <w:textAlignment w:val="baseline"/>
+        <w:rPr>
+          <w:rFonts w:ascii="Arial" w:hAnsi="Arial" w:cs="Arial"/>
+          <w:b/>
+          <w:bCs/>
+          <w:color w:val="000000"/>
+          <w:sz w:val="22"/>
+          <w:szCs w:val="22"/>
+        </w:rPr>
+      </w:pPr>
+    </w:p>
+    <w:p>
+      <w:pPr>
+        <w:pStyle w:val="NormalWeb"/>
+        <w:tabs>
+          <w:tab w:val="left" w:pos="5096"/>
+        </w:tabs>
+        <w:spacing w:before="0" w:beforeAutospacing="0" w:after="0" w:afterAutospacing="0"/>
+        <w:ind w:left="-284" w:right="-1227"/>
         <w:jc w:val="both"/>
         <w:textAlignment w:val="baseline"/>
         <w:rPr>
@@ -1367,7 +2524,7 @@
         <w:tabs>
           <w:tab w:val="right" w:pos="8838"/>
         </w:tabs>
-        <w:ind w:left="-426" w:right="-1227"/>
+        <w:ind w:left="-284" w:right="-1227"/>
         <w:jc w:val="both"/>
         <w:rPr>
           <w:rFonts w:cs="Arial"/>
@@ -1420,7 +2577,7 @@
     </w:p>
     <w:p>
       <w:pPr>
-        <w:ind w:left="-426"/>
+        <w:ind w:left="-284"/>
         <w:rPr>
           <w:lang w:val="es-CO"/>
         </w:rPr>
@@ -1464,7 +2621,7 @@
     </w:p>
     <w:p>
       <w:pPr>
-        <w:ind w:left="-426"/>
+        <w:ind w:left="-284"/>
         <w:rPr>
           <w:lang w:val="es-CO"/>
         </w:rPr>
@@ -1487,7 +2644,21 @@
         <w:rPr>
           <w:lang w:val="es-CO"/>
         </w:rPr>
-        <w:t xml:space="preserve"> que sacan las consultas lo que debemos de hacer es usar el mismo driver usado en el trabajo 2 y conectarnos a la maquina local del equipo.</w:t>
+        <w:t xml:space="preserve"> que sacan las consultas lo que debemos de hacer es usar el mismo </w:t>
+      </w:r>
+      <w:proofErr w:type="gramStart"/>
+      <w:r>
+        <w:rPr>
+          <w:lang w:val="es-CO"/>
+        </w:rPr>
+        <w:t>driver</w:t>
+      </w:r>
+      <w:proofErr w:type="gramEnd"/>
+      <w:r>
+        <w:rPr>
+          <w:lang w:val="es-CO"/>
+        </w:rPr>
+        <w:t xml:space="preserve"> usado en el trabajo 2 y conectarnos a la maquina local del equipo.</w:t>
       </w:r>
     </w:p>
     <w:sectPr>
